--- a/References.docx
+++ b/References.docx
@@ -209,31 +209,183 @@
           <w:iCs/>
           <w:lang w:val="en-US"/>
         </w:rPr>
-        <w:t xml:space="preserve">What Is </w:t>
-      </w:r>
-      <w:proofErr w:type="gramStart"/>
-      <w:r>
-        <w:rPr>
+        <w:t>What Is A Programming Paradigm? Data Defined.</w:t>
+      </w:r>
+      <w:r>
+        <w:rPr>
+          <w:lang w:val="en-US"/>
+        </w:rPr>
+        <w:t xml:space="preserve"> [online] Indicative. Available at: </w:t>
+      </w:r>
+      <w:hyperlink r:id="rId6" w:history="1">
+        <w:r>
+          <w:rPr>
+            <w:rStyle w:val="Hyperlink"/>
+            <w:lang w:val="en-US"/>
+          </w:rPr>
+          <w:t>https://www.indicative.com/resource/programming-paradigm/</w:t>
+        </w:r>
+      </w:hyperlink>
+      <w:r>
+        <w:rPr>
+          <w:lang w:val="en-US"/>
+        </w:rPr>
+        <w:t>.</w:t>
+      </w:r>
+    </w:p>
+    <w:p>
+      <w:pPr>
+        <w:rPr>
+          <w:rFonts w:ascii="Calibri" w:hAnsi="Calibri" w:cs="Calibri"/>
+          <w:color w:val="2C3E50"/>
+          <w:sz w:val="27"/>
+          <w:szCs w:val="27"/>
+          <w:shd w:val="clear" w:color="auto" w:fill="FEF1C4"/>
+        </w:rPr>
+      </w:pPr>
+      <w:r>
+        <w:rPr>
+          <w:rFonts w:ascii="Calibri" w:hAnsi="Calibri" w:cs="Calibri"/>
+          <w:color w:val="2C3E50"/>
+          <w:sz w:val="27"/>
+          <w:szCs w:val="27"/>
+          <w:shd w:val="clear" w:color="auto" w:fill="FEF1C4"/>
+        </w:rPr>
+        <w:t>coderzcolumn.com. (n.d.). </w:t>
+      </w:r>
+      <w:r>
+        <w:rPr>
+          <w:rFonts w:ascii="Calibri" w:hAnsi="Calibri" w:cs="Calibri"/>
           <w:i/>
           <w:iCs/>
-          <w:lang w:val="en-US"/>
-        </w:rPr>
-        <w:t>A</w:t>
-      </w:r>
-      <w:proofErr w:type="gramEnd"/>
-      <w:r>
-        <w:rPr>
+          <w:color w:val="2C3E50"/>
+          <w:sz w:val="27"/>
+          <w:szCs w:val="27"/>
+          <w:shd w:val="clear" w:color="auto" w:fill="FEF1C4"/>
+        </w:rPr>
+        <w:t>Population Pyramid Chart using Matplotlib</w:t>
+      </w:r>
+      <w:r>
+        <w:rPr>
+          <w:rFonts w:ascii="Calibri" w:hAnsi="Calibri" w:cs="Calibri"/>
+          <w:color w:val="2C3E50"/>
+          <w:sz w:val="27"/>
+          <w:szCs w:val="27"/>
+          <w:shd w:val="clear" w:color="auto" w:fill="FEF1C4"/>
+        </w:rPr>
+        <w:t>. [online] Available at: https://coderzcolumn.com/tutorials/data-science/population-pyramid-chart-using-matplotlib [Accessed 23 Oct. 2023].</w:t>
+      </w:r>
+    </w:p>
+    <w:p>
+      <w:pPr>
+        <w:pStyle w:val="NormalWeb"/>
+        <w:spacing w:before="0" w:beforeAutospacing="0" w:after="0" w:afterAutospacing="0" w:line="360" w:lineRule="atLeast"/>
+        <w:rPr>
+          <w:rFonts w:ascii="Calibri" w:hAnsi="Calibri" w:cs="Calibri"/>
+          <w:color w:val="000000"/>
+          <w:sz w:val="27"/>
+          <w:szCs w:val="27"/>
+        </w:rPr>
+      </w:pPr>
+      <w:r>
+        <w:rPr>
+          <w:rFonts w:ascii="Calibri" w:hAnsi="Calibri" w:cs="Calibri"/>
+          <w:color w:val="000000"/>
+          <w:sz w:val="27"/>
+          <w:szCs w:val="27"/>
+        </w:rPr>
+        <w:t>Investopedia. (n.d.). </w:t>
+      </w:r>
+      <w:r>
+        <w:rPr>
+          <w:rFonts w:ascii="Calibri" w:hAnsi="Calibri" w:cs="Calibri"/>
           <w:i/>
           <w:iCs/>
-          <w:lang w:val="en-US"/>
-        </w:rPr>
-        <w:t xml:space="preserve"> Programming Paradigm? Data Defined.</w:t>
-      </w:r>
-      <w:r>
-        <w:rPr>
-          <w:lang w:val="en-US"/>
-        </w:rPr>
-        <w:t xml:space="preserve"> [online] Indicative. Available at: https://www.indicative.com/resource/programming-paradigm/.</w:t>
+          <w:color w:val="000000"/>
+          <w:sz w:val="27"/>
+          <w:szCs w:val="27"/>
+        </w:rPr>
+        <w:t>Celtic Tiger Definition</w:t>
+      </w:r>
+      <w:r>
+        <w:rPr>
+          <w:rFonts w:ascii="Calibri" w:hAnsi="Calibri" w:cs="Calibri"/>
+          <w:color w:val="000000"/>
+          <w:sz w:val="27"/>
+          <w:szCs w:val="27"/>
+        </w:rPr>
+        <w:t>. [online] Available at: https://www.investopedia.com/terms/c/celtictiger.asp#:~:text=Key%20Takeaways-.</w:t>
+      </w:r>
+    </w:p>
+    <w:p>
+      <w:pPr>
+        <w:pStyle w:val="NormalWeb"/>
+        <w:rPr>
+          <w:rFonts w:ascii="Calibri" w:hAnsi="Calibri" w:cs="Calibri"/>
+          <w:color w:val="000000"/>
+          <w:sz w:val="27"/>
+          <w:szCs w:val="27"/>
+        </w:rPr>
+      </w:pPr>
+      <w:r>
+        <w:rPr>
+          <w:rFonts w:ascii="Calibri" w:hAnsi="Calibri" w:cs="Calibri"/>
+          <w:color w:val="000000"/>
+          <w:sz w:val="27"/>
+          <w:szCs w:val="27"/>
+        </w:rPr>
+        <w:t>‌</w:t>
+      </w:r>
+    </w:p>
+    <w:p>
+      <w:pPr>
+        <w:rPr>
+          <w:lang w:val="en-US"/>
+        </w:rPr>
+      </w:pPr>
+      <w:proofErr w:type="spellStart"/>
+      <w:r>
+        <w:rPr>
+          <w:rFonts w:ascii="Calibri" w:hAnsi="Calibri" w:cs="Calibri"/>
+          <w:color w:val="2C3E50"/>
+          <w:sz w:val="27"/>
+          <w:szCs w:val="27"/>
+          <w:shd w:val="clear" w:color="auto" w:fill="FEF1C4"/>
+        </w:rPr>
+        <w:t>John_Dorney</w:t>
+      </w:r>
+      <w:proofErr w:type="spellEnd"/>
+      <w:r>
+        <w:rPr>
+          <w:rFonts w:ascii="Calibri" w:hAnsi="Calibri" w:cs="Calibri"/>
+          <w:color w:val="2C3E50"/>
+          <w:sz w:val="27"/>
+          <w:szCs w:val="27"/>
+          <w:shd w:val="clear" w:color="auto" w:fill="FEF1C4"/>
+        </w:rPr>
+        <w:t xml:space="preserve"> (2012). </w:t>
+      </w:r>
+      <w:r>
+        <w:rPr>
+          <w:rFonts w:ascii="Calibri" w:hAnsi="Calibri" w:cs="Calibri"/>
+          <w:i/>
+          <w:iCs/>
+          <w:color w:val="2C3E50"/>
+          <w:sz w:val="27"/>
+          <w:szCs w:val="27"/>
+          <w:shd w:val="clear" w:color="auto" w:fill="FEF1C4"/>
+        </w:rPr>
+        <w:t>The Irish Civil War – A brief overview – The Irish Story</w:t>
+      </w:r>
+      <w:r>
+        <w:rPr>
+          <w:rFonts w:ascii="Calibri" w:hAnsi="Calibri" w:cs="Calibri"/>
+          <w:color w:val="2C3E50"/>
+          <w:sz w:val="27"/>
+          <w:szCs w:val="27"/>
+          <w:shd w:val="clear" w:color="auto" w:fill="FEF1C4"/>
+        </w:rPr>
+        <w:t>. [online] Theirishstory.com. Available at: https://www.theirishstory.com/2012/07/02/the-irish-civil-war-a-brief-overview/.</w:t>
       </w:r>
     </w:p>
     <w:sectPr>
@@ -768,6 +920,48 @@
     <w:uiPriority w:val="99"/>
     <w:rsid w:val="00F97CD8"/>
   </w:style>
+  <w:style w:type="character" w:styleId="Hyperlink">
+    <w:name w:val="Hyperlink"/>
+    <w:basedOn w:val="DefaultParagraphFont"/>
+    <w:uiPriority w:val="99"/>
+    <w:unhideWhenUsed/>
+    <w:rsid w:val="002476B9"/>
+    <w:rPr>
+      <w:color w:val="0563C1" w:themeColor="hyperlink"/>
+      <w:u w:val="single"/>
+    </w:rPr>
+  </w:style>
+  <w:style w:type="character" w:styleId="UnresolvedMention">
+    <w:name w:val="Unresolved Mention"/>
+    <w:basedOn w:val="DefaultParagraphFont"/>
+    <w:uiPriority w:val="99"/>
+    <w:semiHidden/>
+    <w:unhideWhenUsed/>
+    <w:rsid w:val="002476B9"/>
+    <w:rPr>
+      <w:color w:val="605E5C"/>
+      <w:shd w:val="clear" w:color="auto" w:fill="E1DFDD"/>
+    </w:rPr>
+  </w:style>
+  <w:style w:type="paragraph" w:styleId="NormalWeb">
+    <w:name w:val="Normal (Web)"/>
+    <w:basedOn w:val="Normal"/>
+    <w:uiPriority w:val="99"/>
+    <w:semiHidden/>
+    <w:unhideWhenUsed/>
+    <w:rsid w:val="00B948DC"/>
+    <w:pPr>
+      <w:spacing w:before="100" w:beforeAutospacing="1" w:after="100" w:afterAutospacing="1" w:line="240" w:lineRule="auto"/>
+    </w:pPr>
+    <w:rPr>
+      <w:rFonts w:ascii="Times New Roman" w:eastAsia="Times New Roman" w:hAnsi="Times New Roman" w:cs="Times New Roman"/>
+      <w:kern w:val="0"/>
+      <w:sz w:val="24"/>
+      <w:szCs w:val="24"/>
+      <w:lang w:eastAsia="en-IE"/>
+      <w14:ligatures w14:val="none"/>
+    </w:rPr>
+  </w:style>
 </w:styles>
 </file>
 

--- a/References.docx
+++ b/References.docx
@@ -340,7 +340,11 @@
     <w:p>
       <w:pPr>
         <w:rPr>
-          <w:lang w:val="en-US"/>
+          <w:rFonts w:ascii="Calibri" w:hAnsi="Calibri" w:cs="Calibri"/>
+          <w:color w:val="2C3E50"/>
+          <w:sz w:val="27"/>
+          <w:szCs w:val="27"/>
+          <w:shd w:val="clear" w:color="auto" w:fill="FEF1C4"/>
         </w:rPr>
       </w:pPr>
       <w:proofErr w:type="spellStart"/>
@@ -385,7 +389,351 @@
           <w:szCs w:val="27"/>
           <w:shd w:val="clear" w:color="auto" w:fill="FEF1C4"/>
         </w:rPr>
-        <w:t>. [online] Theirishstory.com. Available at: https://www.theirishstory.com/2012/07/02/the-irish-civil-war-a-brief-overview/.</w:t>
+        <w:t xml:space="preserve">. [online] Theirishstory.com. Available at: </w:t>
+      </w:r>
+      <w:hyperlink r:id="rId7" w:history="1">
+        <w:r>
+          <w:rPr>
+            <w:rStyle w:val="Hyperlink"/>
+            <w:rFonts w:ascii="Calibri" w:hAnsi="Calibri" w:cs="Calibri"/>
+            <w:sz w:val="27"/>
+            <w:szCs w:val="27"/>
+            <w:shd w:val="clear" w:color="auto" w:fill="FEF1C4"/>
+          </w:rPr>
+          <w:t>https://www.theirishstory.com/2012/07/02/the-irish-civil-war-a-brief-overview/</w:t>
+        </w:r>
+      </w:hyperlink>
+      <w:r>
+        <w:rPr>
+          <w:rFonts w:ascii="Calibri" w:hAnsi="Calibri" w:cs="Calibri"/>
+          <w:color w:val="2C3E50"/>
+          <w:sz w:val="27"/>
+          <w:szCs w:val="27"/>
+          <w:shd w:val="clear" w:color="auto" w:fill="FEF1C4"/>
+        </w:rPr>
+        <w:t>.</w:t>
+      </w:r>
+    </w:p>
+    <w:p>
+      <w:pPr>
+        <w:rPr>
+          <w:rFonts w:ascii="Calibri" w:hAnsi="Calibri" w:cs="Calibri"/>
+          <w:color w:val="2C3E50"/>
+          <w:sz w:val="27"/>
+          <w:szCs w:val="27"/>
+          <w:shd w:val="clear" w:color="auto" w:fill="FEF1C4"/>
+        </w:rPr>
+      </w:pPr>
+    </w:p>
+    <w:p>
+      <w:pPr>
+        <w:rPr>
+          <w:rFonts w:ascii="Calibri" w:hAnsi="Calibri" w:cs="Calibri"/>
+          <w:color w:val="2C3E50"/>
+          <w:sz w:val="27"/>
+          <w:szCs w:val="27"/>
+          <w:shd w:val="clear" w:color="auto" w:fill="FEF1C4"/>
+        </w:rPr>
+      </w:pPr>
+      <w:r>
+        <w:rPr>
+          <w:rFonts w:ascii="Calibri" w:hAnsi="Calibri" w:cs="Calibri"/>
+          <w:color w:val="2C3E50"/>
+          <w:sz w:val="27"/>
+          <w:szCs w:val="27"/>
+          <w:shd w:val="clear" w:color="auto" w:fill="FEF1C4"/>
+        </w:rPr>
+        <w:t>Geography from KS3 to IB. (2019). </w:t>
+      </w:r>
+      <w:r>
+        <w:rPr>
+          <w:rFonts w:ascii="Calibri" w:hAnsi="Calibri" w:cs="Calibri"/>
+          <w:i/>
+          <w:iCs/>
+          <w:color w:val="2C3E50"/>
+          <w:sz w:val="27"/>
+          <w:szCs w:val="27"/>
+          <w:shd w:val="clear" w:color="auto" w:fill="FEF1C4"/>
+        </w:rPr>
+        <w:t>Population pyramids</w:t>
+      </w:r>
+      <w:r>
+        <w:rPr>
+          <w:rFonts w:ascii="Calibri" w:hAnsi="Calibri" w:cs="Calibri"/>
+          <w:color w:val="2C3E50"/>
+          <w:sz w:val="27"/>
+          <w:szCs w:val="27"/>
+          <w:shd w:val="clear" w:color="auto" w:fill="FEF1C4"/>
+        </w:rPr>
+        <w:t xml:space="preserve">. [online] Available at: </w:t>
+      </w:r>
+      <w:hyperlink r:id="rId8" w:history="1">
+        <w:r>
+          <w:rPr>
+            <w:rStyle w:val="Hyperlink"/>
+            <w:rFonts w:ascii="Calibri" w:hAnsi="Calibri" w:cs="Calibri"/>
+            <w:sz w:val="27"/>
+            <w:szCs w:val="27"/>
+            <w:shd w:val="clear" w:color="auto" w:fill="FEF1C4"/>
+          </w:rPr>
+          <w:t>https://www.jkgeography.com/population-pyramids.html</w:t>
+        </w:r>
+      </w:hyperlink>
+      <w:r>
+        <w:rPr>
+          <w:rFonts w:ascii="Calibri" w:hAnsi="Calibri" w:cs="Calibri"/>
+          <w:color w:val="2C3E50"/>
+          <w:sz w:val="27"/>
+          <w:szCs w:val="27"/>
+          <w:shd w:val="clear" w:color="auto" w:fill="FEF1C4"/>
+        </w:rPr>
+        <w:t>.</w:t>
+      </w:r>
+    </w:p>
+    <w:p>
+      <w:pPr>
+        <w:rPr>
+          <w:rFonts w:ascii="Calibri" w:hAnsi="Calibri" w:cs="Calibri"/>
+          <w:color w:val="2C3E50"/>
+          <w:sz w:val="27"/>
+          <w:szCs w:val="27"/>
+          <w:shd w:val="clear" w:color="auto" w:fill="FEF1C4"/>
+        </w:rPr>
+      </w:pPr>
+      <w:r>
+        <w:rPr>
+          <w:rFonts w:ascii="Calibri" w:hAnsi="Calibri" w:cs="Calibri"/>
+          <w:color w:val="2C3E50"/>
+          <w:sz w:val="27"/>
+          <w:szCs w:val="27"/>
+          <w:shd w:val="clear" w:color="auto" w:fill="FEF1C4"/>
+        </w:rPr>
+        <w:t>cain.ulster.ac.uk. (n.d.). </w:t>
+      </w:r>
+      <w:r>
+        <w:rPr>
+          <w:rFonts w:ascii="Calibri" w:hAnsi="Calibri" w:cs="Calibri"/>
+          <w:i/>
+          <w:iCs/>
+          <w:color w:val="2C3E50"/>
+          <w:sz w:val="27"/>
+          <w:szCs w:val="27"/>
+          <w:shd w:val="clear" w:color="auto" w:fill="FEF1C4"/>
+        </w:rPr>
+        <w:t>CAIN: Chronology of Key Events 1170 to 1967</w:t>
+      </w:r>
+      <w:r>
+        <w:rPr>
+          <w:rFonts w:ascii="Calibri" w:hAnsi="Calibri" w:cs="Calibri"/>
+          <w:color w:val="2C3E50"/>
+          <w:sz w:val="27"/>
+          <w:szCs w:val="27"/>
+          <w:shd w:val="clear" w:color="auto" w:fill="FEF1C4"/>
+        </w:rPr>
+        <w:t>. [online] Available at: https://cain.ulster.ac.uk/othelem/chron/ch67.htm [Accessed 24 Oct. 2023].</w:t>
+      </w:r>
+    </w:p>
+    <w:p>
+      <w:pPr>
+        <w:rPr>
+          <w:rFonts w:ascii="Calibri" w:hAnsi="Calibri" w:cs="Calibri"/>
+          <w:color w:val="2C3E50"/>
+          <w:sz w:val="27"/>
+          <w:szCs w:val="27"/>
+          <w:shd w:val="clear" w:color="auto" w:fill="FEF1C4"/>
+        </w:rPr>
+      </w:pPr>
+      <w:r>
+        <w:rPr>
+          <w:rFonts w:ascii="Calibri" w:hAnsi="Calibri" w:cs="Calibri"/>
+          <w:color w:val="2C3E50"/>
+          <w:sz w:val="27"/>
+          <w:szCs w:val="27"/>
+          <w:shd w:val="clear" w:color="auto" w:fill="FEF1C4"/>
+        </w:rPr>
+        <w:t>O’Rourke, K.H. (2017). Independent Ireland in Comparative Perspective. </w:t>
+      </w:r>
+      <w:r>
+        <w:rPr>
+          <w:rFonts w:ascii="Calibri" w:hAnsi="Calibri" w:cs="Calibri"/>
+          <w:i/>
+          <w:iCs/>
+          <w:color w:val="2C3E50"/>
+          <w:sz w:val="27"/>
+          <w:szCs w:val="27"/>
+          <w:shd w:val="clear" w:color="auto" w:fill="FEF1C4"/>
+        </w:rPr>
+        <w:t>Irish Economic and Social History</w:t>
+      </w:r>
+      <w:r>
+        <w:rPr>
+          <w:rFonts w:ascii="Calibri" w:hAnsi="Calibri" w:cs="Calibri"/>
+          <w:color w:val="2C3E50"/>
+          <w:sz w:val="27"/>
+          <w:szCs w:val="27"/>
+          <w:shd w:val="clear" w:color="auto" w:fill="FEF1C4"/>
+        </w:rPr>
+        <w:t xml:space="preserve">, 44(1), pp.19–45. </w:t>
+      </w:r>
+      <w:proofErr w:type="spellStart"/>
+      <w:r>
+        <w:rPr>
+          <w:rFonts w:ascii="Calibri" w:hAnsi="Calibri" w:cs="Calibri"/>
+          <w:color w:val="2C3E50"/>
+          <w:sz w:val="27"/>
+          <w:szCs w:val="27"/>
+          <w:shd w:val="clear" w:color="auto" w:fill="FEF1C4"/>
+        </w:rPr>
+        <w:t>doi:https</w:t>
+      </w:r>
+      <w:proofErr w:type="spellEnd"/>
+      <w:r>
+        <w:rPr>
+          <w:rFonts w:ascii="Calibri" w:hAnsi="Calibri" w:cs="Calibri"/>
+          <w:color w:val="2C3E50"/>
+          <w:sz w:val="27"/>
+          <w:szCs w:val="27"/>
+          <w:shd w:val="clear" w:color="auto" w:fill="FEF1C4"/>
+        </w:rPr>
+        <w:t>://doi.org/10.1177/0332489317735410.</w:t>
+      </w:r>
+    </w:p>
+    <w:p>
+      <w:pPr>
+        <w:rPr>
+          <w:rFonts w:ascii="Calibri" w:hAnsi="Calibri" w:cs="Calibri"/>
+          <w:color w:val="2C3E50"/>
+          <w:sz w:val="27"/>
+          <w:szCs w:val="27"/>
+          <w:shd w:val="clear" w:color="auto" w:fill="FEF1C4"/>
+        </w:rPr>
+      </w:pPr>
+    </w:p>
+    <w:p>
+      <w:pPr>
+        <w:rPr>
+          <w:rFonts w:ascii="Calibri" w:hAnsi="Calibri" w:cs="Calibri"/>
+          <w:color w:val="2C3E50"/>
+          <w:sz w:val="27"/>
+          <w:szCs w:val="27"/>
+          <w:shd w:val="clear" w:color="auto" w:fill="FEF1C4"/>
+        </w:rPr>
+      </w:pPr>
+    </w:p>
+    <w:p>
+      <w:pPr>
+        <w:rPr>
+          <w:rFonts w:ascii="Calibri" w:hAnsi="Calibri" w:cs="Calibri"/>
+          <w:color w:val="2C3E50"/>
+          <w:sz w:val="27"/>
+          <w:szCs w:val="27"/>
+          <w:shd w:val="clear" w:color="auto" w:fill="FEF1C4"/>
+        </w:rPr>
+      </w:pPr>
+      <w:r>
+        <w:rPr>
+          <w:rFonts w:ascii="Calibri" w:hAnsi="Calibri" w:cs="Calibri"/>
+          <w:color w:val="2C3E50"/>
+          <w:sz w:val="27"/>
+          <w:szCs w:val="27"/>
+          <w:shd w:val="clear" w:color="auto" w:fill="FEF1C4"/>
+        </w:rPr>
+        <w:lastRenderedPageBreak/>
+        <w:t>www.encyclopedia.com. (n.d.). </w:t>
+      </w:r>
+      <w:r>
+        <w:rPr>
+          <w:rFonts w:ascii="Calibri" w:hAnsi="Calibri" w:cs="Calibri"/>
+          <w:i/>
+          <w:iCs/>
+          <w:color w:val="2C3E50"/>
+          <w:sz w:val="27"/>
+          <w:szCs w:val="27"/>
+          <w:shd w:val="clear" w:color="auto" w:fill="FEF1C4"/>
+        </w:rPr>
+        <w:t>Migration: Emigration and Immigration since 1950 | Encyclopedia.com</w:t>
+      </w:r>
+      <w:r>
+        <w:rPr>
+          <w:rFonts w:ascii="Calibri" w:hAnsi="Calibri" w:cs="Calibri"/>
+          <w:color w:val="2C3E50"/>
+          <w:sz w:val="27"/>
+          <w:szCs w:val="27"/>
+          <w:shd w:val="clear" w:color="auto" w:fill="FEF1C4"/>
+        </w:rPr>
+        <w:t xml:space="preserve">. [online] Available at: </w:t>
+      </w:r>
+      <w:hyperlink r:id="rId9" w:history="1">
+        <w:r>
+          <w:rPr>
+            <w:rStyle w:val="Hyperlink"/>
+            <w:rFonts w:ascii="Calibri" w:hAnsi="Calibri" w:cs="Calibri"/>
+            <w:sz w:val="27"/>
+            <w:szCs w:val="27"/>
+            <w:shd w:val="clear" w:color="auto" w:fill="FEF1C4"/>
+          </w:rPr>
+          <w:t>https://www.encyclopedia.com/international/encyclopedias-almanacs-transcripts-and-maps/migration-emigration-and-immigration-1950#:~:text=The%20late%201940s%20and%20the</w:t>
+        </w:r>
+      </w:hyperlink>
+      <w:r>
+        <w:rPr>
+          <w:rFonts w:ascii="Calibri" w:hAnsi="Calibri" w:cs="Calibri"/>
+          <w:color w:val="2C3E50"/>
+          <w:sz w:val="27"/>
+          <w:szCs w:val="27"/>
+          <w:shd w:val="clear" w:color="auto" w:fill="FEF1C4"/>
+        </w:rPr>
+        <w:t>.</w:t>
+      </w:r>
+    </w:p>
+    <w:p>
+      <w:pPr>
+        <w:rPr>
+          <w:rFonts w:ascii="Calibri" w:hAnsi="Calibri" w:cs="Calibri"/>
+          <w:color w:val="2C3E50"/>
+          <w:sz w:val="27"/>
+          <w:szCs w:val="27"/>
+          <w:shd w:val="clear" w:color="auto" w:fill="FEF1C4"/>
+        </w:rPr>
+      </w:pPr>
+    </w:p>
+    <w:p>
+      <w:pPr>
+        <w:rPr>
+          <w:lang w:val="en-US"/>
+        </w:rPr>
+      </w:pPr>
+      <w:r>
+        <w:rPr>
+          <w:rFonts w:ascii="Calibri" w:hAnsi="Calibri" w:cs="Calibri"/>
+          <w:color w:val="2C3E50"/>
+          <w:sz w:val="27"/>
+          <w:szCs w:val="27"/>
+          <w:shd w:val="clear" w:color="auto" w:fill="FEF1C4"/>
+        </w:rPr>
+        <w:t>European Commission (n.d.). </w:t>
+      </w:r>
+      <w:r>
+        <w:rPr>
+          <w:rFonts w:ascii="Calibri" w:hAnsi="Calibri" w:cs="Calibri"/>
+          <w:i/>
+          <w:iCs/>
+          <w:color w:val="2C3E50"/>
+          <w:sz w:val="27"/>
+          <w:szCs w:val="27"/>
+          <w:shd w:val="clear" w:color="auto" w:fill="FEF1C4"/>
+        </w:rPr>
+        <w:t>Ireland’s EU membership</w:t>
+      </w:r>
+      <w:r>
+        <w:rPr>
+          <w:rFonts w:ascii="Calibri" w:hAnsi="Calibri" w:cs="Calibri"/>
+          <w:color w:val="2C3E50"/>
+          <w:sz w:val="27"/>
+          <w:szCs w:val="27"/>
+          <w:shd w:val="clear" w:color="auto" w:fill="FEF1C4"/>
+        </w:rPr>
+        <w:t>. [online] ireland.representation.ec.europa.eu. Available at: https://ireland.representation.ec.europa.eu/about-us/irelands-eu-membership_en.</w:t>
       </w:r>
     </w:p>
     <w:sectPr>

--- a/References.docx
+++ b/References.docx
@@ -209,7 +209,25 @@
           <w:iCs/>
           <w:lang w:val="en-US"/>
         </w:rPr>
-        <w:t>What Is A Programming Paradigm? Data Defined.</w:t>
+        <w:t xml:space="preserve">What Is </w:t>
+      </w:r>
+      <w:proofErr w:type="gramStart"/>
+      <w:r>
+        <w:rPr>
+          <w:i/>
+          <w:iCs/>
+          <w:lang w:val="en-US"/>
+        </w:rPr>
+        <w:t>A</w:t>
+      </w:r>
+      <w:proofErr w:type="gramEnd"/>
+      <w:r>
+        <w:rPr>
+          <w:i/>
+          <w:iCs/>
+          <w:lang w:val="en-US"/>
+        </w:rPr>
+        <w:t xml:space="preserve"> Programming Paradigm? Data Defined.</w:t>
       </w:r>
       <w:r>
         <w:rPr>
@@ -576,6 +594,7 @@
         <w:t xml:space="preserve">, 44(1), pp.19–45. </w:t>
       </w:r>
       <w:proofErr w:type="spellStart"/>
+      <w:proofErr w:type="gramStart"/>
       <w:r>
         <w:rPr>
           <w:rFonts w:ascii="Calibri" w:hAnsi="Calibri" w:cs="Calibri"/>
@@ -595,7 +614,18 @@
           <w:szCs w:val="27"/>
           <w:shd w:val="clear" w:color="auto" w:fill="FEF1C4"/>
         </w:rPr>
-        <w:t>://doi.org/10.1177/0332489317735410.</w:t>
+        <w:t>://doi.org/10.1177/0332489317735410</w:t>
+      </w:r>
+      <w:proofErr w:type="gramEnd"/>
+      <w:r>
+        <w:rPr>
+          <w:rFonts w:ascii="Calibri" w:hAnsi="Calibri" w:cs="Calibri"/>
+          <w:color w:val="2C3E50"/>
+          <w:sz w:val="27"/>
+          <w:szCs w:val="27"/>
+          <w:shd w:val="clear" w:color="auto" w:fill="FEF1C4"/>
+        </w:rPr>
+        <w:t>.</w:t>
       </w:r>
     </w:p>
     <w:p>
@@ -663,7 +693,7 @@
         </w:rPr>
         <w:t xml:space="preserve">. [online] Available at: </w:t>
       </w:r>
-      <w:hyperlink r:id="rId9" w:history="1">
+      <w:hyperlink r:id="rId9" w:anchor=":~:text=The%20late%201940s%20and%20the" w:history="1">
         <w:r>
           <w:rPr>
             <w:rStyle w:val="Hyperlink"/>
@@ -700,7 +730,11 @@
     <w:p>
       <w:pPr>
         <w:rPr>
-          <w:lang w:val="en-US"/>
+          <w:rFonts w:ascii="Calibri" w:hAnsi="Calibri" w:cs="Calibri"/>
+          <w:color w:val="2C3E50"/>
+          <w:sz w:val="27"/>
+          <w:szCs w:val="27"/>
+          <w:shd w:val="clear" w:color="auto" w:fill="FEF1C4"/>
         </w:rPr>
       </w:pPr>
       <w:r>
@@ -733,8 +767,98 @@
           <w:szCs w:val="27"/>
           <w:shd w:val="clear" w:color="auto" w:fill="FEF1C4"/>
         </w:rPr>
-        <w:t>. [online] ireland.representation.ec.europa.eu. Available at: https://ireland.representation.ec.europa.eu/about-us/irelands-eu-membership_en.</w:t>
-      </w:r>
+        <w:t xml:space="preserve">. [online] ireland.representation.ec.europa.eu. Available at: </w:t>
+      </w:r>
+      <w:hyperlink r:id="rId10" w:history="1">
+        <w:r>
+          <w:rPr>
+            <w:rStyle w:val="Hyperlink"/>
+            <w:rFonts w:ascii="Calibri" w:hAnsi="Calibri" w:cs="Calibri"/>
+            <w:sz w:val="27"/>
+            <w:szCs w:val="27"/>
+            <w:shd w:val="clear" w:color="auto" w:fill="FEF1C4"/>
+          </w:rPr>
+          <w:t>https://ireland.representation.ec.europa.eu/about-us/irelands-eu-membership_en</w:t>
+        </w:r>
+      </w:hyperlink>
+      <w:r>
+        <w:rPr>
+          <w:rFonts w:ascii="Calibri" w:hAnsi="Calibri" w:cs="Calibri"/>
+          <w:color w:val="2C3E50"/>
+          <w:sz w:val="27"/>
+          <w:szCs w:val="27"/>
+          <w:shd w:val="clear" w:color="auto" w:fill="FEF1C4"/>
+        </w:rPr>
+        <w:t>.</w:t>
+      </w:r>
+    </w:p>
+    <w:p>
+      <w:pPr>
+        <w:pStyle w:val="NormalWeb"/>
+        <w:spacing w:before="0" w:beforeAutospacing="0" w:after="0" w:afterAutospacing="0" w:line="360" w:lineRule="atLeast"/>
+        <w:rPr>
+          <w:rFonts w:ascii="Calibri" w:hAnsi="Calibri" w:cs="Calibri"/>
+          <w:color w:val="000000"/>
+          <w:sz w:val="27"/>
+          <w:szCs w:val="27"/>
+        </w:rPr>
+      </w:pPr>
+      <w:r>
+        <w:rPr>
+          <w:rFonts w:ascii="Calibri" w:hAnsi="Calibri" w:cs="Calibri"/>
+          <w:color w:val="000000"/>
+          <w:sz w:val="27"/>
+          <w:szCs w:val="27"/>
+        </w:rPr>
+        <w:t>www.cso.ie. (n.d.). </w:t>
+      </w:r>
+      <w:r>
+        <w:rPr>
+          <w:rFonts w:ascii="Calibri" w:hAnsi="Calibri" w:cs="Calibri"/>
+          <w:i/>
+          <w:iCs/>
+          <w:color w:val="000000"/>
+          <w:sz w:val="27"/>
+          <w:szCs w:val="27"/>
+        </w:rPr>
+        <w:t>Information Note for Data Users: revision to the Irish NUTS 2 and NUTS 3 Regions - CSO - Central Statistics Office</w:t>
+      </w:r>
+      <w:r>
+        <w:rPr>
+          <w:rFonts w:ascii="Calibri" w:hAnsi="Calibri" w:cs="Calibri"/>
+          <w:color w:val="000000"/>
+          <w:sz w:val="27"/>
+          <w:szCs w:val="27"/>
+        </w:rPr>
+        <w:t>. [online] Available at: https://www.cso.ie/en/methods/informationnotefordatausersrevisiontotheirishnuts2andnuts3regions/.</w:t>
+      </w:r>
+    </w:p>
+    <w:p>
+      <w:pPr>
+        <w:pStyle w:val="NormalWeb"/>
+        <w:rPr>
+          <w:rFonts w:ascii="Calibri" w:hAnsi="Calibri" w:cs="Calibri"/>
+          <w:color w:val="000000"/>
+          <w:sz w:val="27"/>
+          <w:szCs w:val="27"/>
+        </w:rPr>
+      </w:pPr>
+      <w:r>
+        <w:rPr>
+          <w:rFonts w:ascii="Calibri" w:hAnsi="Calibri" w:cs="Calibri"/>
+          <w:color w:val="000000"/>
+          <w:sz w:val="27"/>
+          <w:szCs w:val="27"/>
+        </w:rPr>
+        <w:t>‌</w:t>
+      </w:r>
+    </w:p>
+    <w:p>
+      <w:pPr>
+        <w:rPr>
+          <w:lang w:val="en-US"/>
+        </w:rPr>
+      </w:pPr>
     </w:p>
     <w:sectPr>
       <w:pgSz w:w="11906" w:h="16838"/>

--- a/References.docx
+++ b/References.docx
@@ -209,25 +209,7 @@
           <w:iCs/>
           <w:lang w:val="en-US"/>
         </w:rPr>
-        <w:t xml:space="preserve">What Is </w:t>
-      </w:r>
-      <w:proofErr w:type="gramStart"/>
-      <w:r>
-        <w:rPr>
-          <w:i/>
-          <w:iCs/>
-          <w:lang w:val="en-US"/>
-        </w:rPr>
-        <w:t>A</w:t>
-      </w:r>
-      <w:proofErr w:type="gramEnd"/>
-      <w:r>
-        <w:rPr>
-          <w:i/>
-          <w:iCs/>
-          <w:lang w:val="en-US"/>
-        </w:rPr>
-        <w:t xml:space="preserve"> Programming Paradigm? Data Defined.</w:t>
+        <w:t>What Is A Programming Paradigm? Data Defined.</w:t>
       </w:r>
       <w:r>
         <w:rPr>
@@ -594,7 +576,6 @@
         <w:t xml:space="preserve">, 44(1), pp.19–45. </w:t>
       </w:r>
       <w:proofErr w:type="spellStart"/>
-      <w:proofErr w:type="gramStart"/>
       <w:r>
         <w:rPr>
           <w:rFonts w:ascii="Calibri" w:hAnsi="Calibri" w:cs="Calibri"/>
@@ -614,18 +595,7 @@
           <w:szCs w:val="27"/>
           <w:shd w:val="clear" w:color="auto" w:fill="FEF1C4"/>
         </w:rPr>
-        <w:t>://doi.org/10.1177/0332489317735410</w:t>
-      </w:r>
-      <w:proofErr w:type="gramEnd"/>
-      <w:r>
-        <w:rPr>
-          <w:rFonts w:ascii="Calibri" w:hAnsi="Calibri" w:cs="Calibri"/>
-          <w:color w:val="2C3E50"/>
-          <w:sz w:val="27"/>
-          <w:szCs w:val="27"/>
-          <w:shd w:val="clear" w:color="auto" w:fill="FEF1C4"/>
-        </w:rPr>
-        <w:t>.</w:t>
+        <w:t>://doi.org/10.1177/0332489317735410.</w:t>
       </w:r>
     </w:p>
     <w:p>
@@ -830,8 +800,157 @@
           <w:sz w:val="27"/>
           <w:szCs w:val="27"/>
         </w:rPr>
-        <w:t>. [online] Available at: https://www.cso.ie/en/methods/informationnotefordatausersrevisiontotheirishnuts2andnuts3regions/.</w:t>
-      </w:r>
+        <w:t xml:space="preserve">. [online] Available at: </w:t>
+      </w:r>
+      <w:hyperlink r:id="rId11" w:history="1">
+        <w:r>
+          <w:rPr>
+            <w:rStyle w:val="Hyperlink"/>
+            <w:rFonts w:ascii="Calibri" w:hAnsi="Calibri" w:cs="Calibri"/>
+            <w:sz w:val="27"/>
+            <w:szCs w:val="27"/>
+          </w:rPr>
+          <w:t>https://www.cso.ie/en/methods/informationnotefordatausersrevisiontotheirishnuts2andnuts3regions/</w:t>
+        </w:r>
+      </w:hyperlink>
+      <w:r>
+        <w:rPr>
+          <w:rFonts w:ascii="Calibri" w:hAnsi="Calibri" w:cs="Calibri"/>
+          <w:color w:val="000000"/>
+          <w:sz w:val="27"/>
+          <w:szCs w:val="27"/>
+        </w:rPr>
+        <w:t>.</w:t>
+      </w:r>
+    </w:p>
+    <w:p>
+      <w:pPr>
+        <w:pStyle w:val="NormalWeb"/>
+        <w:spacing w:before="0" w:beforeAutospacing="0" w:after="0" w:afterAutospacing="0" w:line="360" w:lineRule="atLeast"/>
+        <w:rPr>
+          <w:rFonts w:ascii="Calibri" w:hAnsi="Calibri" w:cs="Calibri"/>
+          <w:color w:val="000000"/>
+          <w:sz w:val="27"/>
+          <w:szCs w:val="27"/>
+        </w:rPr>
+      </w:pPr>
+    </w:p>
+    <w:p>
+      <w:pPr>
+        <w:pStyle w:val="NormalWeb"/>
+        <w:spacing w:before="0" w:beforeAutospacing="0" w:after="0" w:afterAutospacing="0" w:line="360" w:lineRule="atLeast"/>
+        <w:rPr>
+          <w:rFonts w:ascii="Calibri" w:hAnsi="Calibri" w:cs="Calibri"/>
+          <w:color w:val="000000"/>
+          <w:sz w:val="27"/>
+          <w:szCs w:val="27"/>
+        </w:rPr>
+      </w:pPr>
+      <w:proofErr w:type="spellStart"/>
+      <w:r>
+        <w:rPr>
+          <w:rFonts w:ascii="Calibri" w:hAnsi="Calibri" w:cs="Calibri"/>
+          <w:color w:val="000000"/>
+          <w:sz w:val="27"/>
+          <w:szCs w:val="27"/>
+        </w:rPr>
+        <w:t>Piola</w:t>
+      </w:r>
+      <w:proofErr w:type="spellEnd"/>
+      <w:r>
+        <w:rPr>
+          <w:rFonts w:ascii="Calibri" w:hAnsi="Calibri" w:cs="Calibri"/>
+          <w:color w:val="000000"/>
+          <w:sz w:val="27"/>
+          <w:szCs w:val="27"/>
+        </w:rPr>
+        <w:t>, C. (2015). Irish Post-crisis Migratory and Demographic Patterns. </w:t>
+      </w:r>
+      <w:r>
+        <w:rPr>
+          <w:rFonts w:ascii="Calibri" w:hAnsi="Calibri" w:cs="Calibri"/>
+          <w:i/>
+          <w:iCs/>
+          <w:color w:val="000000"/>
+          <w:sz w:val="27"/>
+          <w:szCs w:val="27"/>
+        </w:rPr>
+        <w:t xml:space="preserve">Études </w:t>
+      </w:r>
+      <w:proofErr w:type="spellStart"/>
+      <w:r>
+        <w:rPr>
+          <w:rFonts w:ascii="Calibri" w:hAnsi="Calibri" w:cs="Calibri"/>
+          <w:i/>
+          <w:iCs/>
+          <w:color w:val="000000"/>
+          <w:sz w:val="27"/>
+          <w:szCs w:val="27"/>
+        </w:rPr>
+        <w:t>irlandaises</w:t>
+      </w:r>
+      <w:proofErr w:type="spellEnd"/>
+      <w:r>
+        <w:rPr>
+          <w:rFonts w:ascii="Calibri" w:hAnsi="Calibri" w:cs="Calibri"/>
+          <w:color w:val="000000"/>
+          <w:sz w:val="27"/>
+          <w:szCs w:val="27"/>
+        </w:rPr>
+        <w:t xml:space="preserve">, [online] (40-2), pp.45–60. </w:t>
+      </w:r>
+      <w:proofErr w:type="spellStart"/>
+      <w:r>
+        <w:rPr>
+          <w:rFonts w:ascii="Calibri" w:hAnsi="Calibri" w:cs="Calibri"/>
+          <w:color w:val="000000"/>
+          <w:sz w:val="27"/>
+          <w:szCs w:val="27"/>
+        </w:rPr>
+        <w:t>doi:https</w:t>
+      </w:r>
+      <w:proofErr w:type="spellEnd"/>
+      <w:r>
+        <w:rPr>
+          <w:rFonts w:ascii="Calibri" w:hAnsi="Calibri" w:cs="Calibri"/>
+          <w:color w:val="000000"/>
+          <w:sz w:val="27"/>
+          <w:szCs w:val="27"/>
+        </w:rPr>
+        <w:t>://doi.org/10.4000/etudesirlandaises.4733.</w:t>
+      </w:r>
+    </w:p>
+    <w:p>
+      <w:pPr>
+        <w:pStyle w:val="NormalWeb"/>
+        <w:rPr>
+          <w:rFonts w:ascii="Calibri" w:hAnsi="Calibri" w:cs="Calibri"/>
+          <w:color w:val="000000"/>
+          <w:sz w:val="27"/>
+          <w:szCs w:val="27"/>
+        </w:rPr>
+      </w:pPr>
+      <w:r>
+        <w:rPr>
+          <w:rFonts w:ascii="Calibri" w:hAnsi="Calibri" w:cs="Calibri"/>
+          <w:color w:val="000000"/>
+          <w:sz w:val="27"/>
+          <w:szCs w:val="27"/>
+        </w:rPr>
+        <w:t>‌</w:t>
+      </w:r>
+    </w:p>
+    <w:p>
+      <w:pPr>
+        <w:pStyle w:val="NormalWeb"/>
+        <w:spacing w:before="0" w:beforeAutospacing="0" w:after="0" w:afterAutospacing="0" w:line="360" w:lineRule="atLeast"/>
+        <w:rPr>
+          <w:rFonts w:ascii="Calibri" w:hAnsi="Calibri" w:cs="Calibri"/>
+          <w:color w:val="000000"/>
+          <w:sz w:val="27"/>
+          <w:szCs w:val="27"/>
+        </w:rPr>
+      </w:pPr>
     </w:p>
     <w:p>
       <w:pPr>

--- a/References.docx
+++ b/References.docx
@@ -209,7 +209,25 @@
           <w:iCs/>
           <w:lang w:val="en-US"/>
         </w:rPr>
-        <w:t>What Is A Programming Paradigm? Data Defined.</w:t>
+        <w:t xml:space="preserve">What Is </w:t>
+      </w:r>
+      <w:proofErr w:type="gramStart"/>
+      <w:r>
+        <w:rPr>
+          <w:i/>
+          <w:iCs/>
+          <w:lang w:val="en-US"/>
+        </w:rPr>
+        <w:t>A</w:t>
+      </w:r>
+      <w:proofErr w:type="gramEnd"/>
+      <w:r>
+        <w:rPr>
+          <w:i/>
+          <w:iCs/>
+          <w:lang w:val="en-US"/>
+        </w:rPr>
+        <w:t xml:space="preserve"> Programming Paradigm? Data Defined.</w:t>
       </w:r>
       <w:r>
         <w:rPr>
@@ -576,6 +594,7 @@
         <w:t xml:space="preserve">, 44(1), pp.19–45. </w:t>
       </w:r>
       <w:proofErr w:type="spellStart"/>
+      <w:proofErr w:type="gramStart"/>
       <w:r>
         <w:rPr>
           <w:rFonts w:ascii="Calibri" w:hAnsi="Calibri" w:cs="Calibri"/>
@@ -595,7 +614,18 @@
           <w:szCs w:val="27"/>
           <w:shd w:val="clear" w:color="auto" w:fill="FEF1C4"/>
         </w:rPr>
-        <w:t>://doi.org/10.1177/0332489317735410.</w:t>
+        <w:t>://doi.org/10.1177/0332489317735410</w:t>
+      </w:r>
+      <w:proofErr w:type="gramEnd"/>
+      <w:r>
+        <w:rPr>
+          <w:rFonts w:ascii="Calibri" w:hAnsi="Calibri" w:cs="Calibri"/>
+          <w:color w:val="2C3E50"/>
+          <w:sz w:val="27"/>
+          <w:szCs w:val="27"/>
+          <w:shd w:val="clear" w:color="auto" w:fill="FEF1C4"/>
+        </w:rPr>
+        <w:t>.</w:t>
       </w:r>
     </w:p>
     <w:p>
@@ -900,6 +930,7 @@
         <w:t xml:space="preserve">, [online] (40-2), pp.45–60. </w:t>
       </w:r>
       <w:proofErr w:type="spellStart"/>
+      <w:proofErr w:type="gramStart"/>
       <w:r>
         <w:rPr>
           <w:rFonts w:ascii="Calibri" w:hAnsi="Calibri" w:cs="Calibri"/>
@@ -917,7 +948,17 @@
           <w:sz w:val="27"/>
           <w:szCs w:val="27"/>
         </w:rPr>
-        <w:t>://doi.org/10.4000/etudesirlandaises.4733.</w:t>
+        <w:t>://doi.org/10.4000/etudesirlandaises.4733</w:t>
+      </w:r>
+      <w:proofErr w:type="gramEnd"/>
+      <w:r>
+        <w:rPr>
+          <w:rFonts w:ascii="Calibri" w:hAnsi="Calibri" w:cs="Calibri"/>
+          <w:color w:val="000000"/>
+          <w:sz w:val="27"/>
+          <w:szCs w:val="27"/>
+        </w:rPr>
+        <w:t>.</w:t>
       </w:r>
     </w:p>
     <w:p>
@@ -925,9 +966,10 @@
         <w:pStyle w:val="NormalWeb"/>
         <w:rPr>
           <w:rFonts w:ascii="Calibri" w:hAnsi="Calibri" w:cs="Calibri"/>
-          <w:color w:val="000000"/>
-          <w:sz w:val="27"/>
-          <w:szCs w:val="27"/>
+          <w:color w:val="2C3E50"/>
+          <w:sz w:val="27"/>
+          <w:szCs w:val="27"/>
+          <w:shd w:val="clear" w:color="auto" w:fill="FEF1C4"/>
         </w:rPr>
       </w:pPr>
       <w:r>
@@ -939,6 +981,154 @@
         </w:rPr>
         <w:t>‌</w:t>
       </w:r>
+      <w:r>
+        <w:rPr>
+          <w:rFonts w:ascii="Calibri" w:hAnsi="Calibri" w:cs="Calibri"/>
+          <w:color w:val="2C3E50"/>
+          <w:sz w:val="27"/>
+          <w:szCs w:val="27"/>
+          <w:shd w:val="clear" w:color="auto" w:fill="FEF1C4"/>
+        </w:rPr>
+        <w:t xml:space="preserve"> </w:t>
+      </w:r>
+      <w:r>
+        <w:rPr>
+          <w:rFonts w:ascii="Calibri" w:hAnsi="Calibri" w:cs="Calibri"/>
+          <w:color w:val="2C3E50"/>
+          <w:sz w:val="27"/>
+          <w:szCs w:val="27"/>
+          <w:shd w:val="clear" w:color="auto" w:fill="FEF1C4"/>
+        </w:rPr>
+        <w:t>European Commission (2023). </w:t>
+      </w:r>
+      <w:r>
+        <w:rPr>
+          <w:rFonts w:ascii="Calibri" w:hAnsi="Calibri" w:cs="Calibri"/>
+          <w:i/>
+          <w:iCs/>
+          <w:color w:val="2C3E50"/>
+          <w:sz w:val="27"/>
+          <w:szCs w:val="27"/>
+          <w:shd w:val="clear" w:color="auto" w:fill="FEF1C4"/>
+        </w:rPr>
+        <w:t>From 6 to 27 members</w:t>
+      </w:r>
+      <w:r>
+        <w:rPr>
+          <w:rFonts w:ascii="Calibri" w:hAnsi="Calibri" w:cs="Calibri"/>
+          <w:color w:val="2C3E50"/>
+          <w:sz w:val="27"/>
+          <w:szCs w:val="27"/>
+          <w:shd w:val="clear" w:color="auto" w:fill="FEF1C4"/>
+        </w:rPr>
+        <w:t xml:space="preserve">. [online] neighbourhood-enlargement.ec.europa.eu. Available at: </w:t>
+      </w:r>
+      <w:hyperlink r:id="rId12" w:history="1">
+        <w:r>
+          <w:rPr>
+            <w:rStyle w:val="Hyperlink"/>
+            <w:rFonts w:ascii="Calibri" w:hAnsi="Calibri" w:cs="Calibri"/>
+            <w:sz w:val="27"/>
+            <w:szCs w:val="27"/>
+            <w:shd w:val="clear" w:color="auto" w:fill="FEF1C4"/>
+          </w:rPr>
+          <w:t>https://neighbourhood-enlargement.ec.europa.eu/enlargement-policy/6-27-members_en</w:t>
+        </w:r>
+      </w:hyperlink>
+      <w:r>
+        <w:rPr>
+          <w:rFonts w:ascii="Calibri" w:hAnsi="Calibri" w:cs="Calibri"/>
+          <w:color w:val="2C3E50"/>
+          <w:sz w:val="27"/>
+          <w:szCs w:val="27"/>
+          <w:shd w:val="clear" w:color="auto" w:fill="FEF1C4"/>
+        </w:rPr>
+        <w:t>.</w:t>
+      </w:r>
+    </w:p>
+    <w:p>
+      <w:pPr>
+        <w:pStyle w:val="NormalWeb"/>
+        <w:rPr>
+          <w:rFonts w:ascii="Calibri" w:hAnsi="Calibri" w:cs="Calibri"/>
+          <w:color w:val="2C3E50"/>
+          <w:sz w:val="27"/>
+          <w:szCs w:val="27"/>
+          <w:shd w:val="clear" w:color="auto" w:fill="FEF1C4"/>
+        </w:rPr>
+      </w:pPr>
+    </w:p>
+    <w:p>
+      <w:pPr>
+        <w:pStyle w:val="NormalWeb"/>
+        <w:spacing w:before="0" w:beforeAutospacing="0" w:after="0" w:afterAutospacing="0" w:line="360" w:lineRule="atLeast"/>
+        <w:rPr>
+          <w:rFonts w:ascii="Calibri" w:hAnsi="Calibri" w:cs="Calibri"/>
+          <w:color w:val="000000"/>
+          <w:sz w:val="27"/>
+          <w:szCs w:val="27"/>
+        </w:rPr>
+      </w:pPr>
+      <w:r>
+        <w:rPr>
+          <w:rFonts w:ascii="Calibri" w:hAnsi="Calibri" w:cs="Calibri"/>
+          <w:color w:val="000000"/>
+          <w:sz w:val="27"/>
+          <w:szCs w:val="27"/>
+        </w:rPr>
+        <w:t>www.cso.ie. (2023). </w:t>
+      </w:r>
+      <w:r>
+        <w:rPr>
+          <w:rFonts w:ascii="Calibri" w:hAnsi="Calibri" w:cs="Calibri"/>
+          <w:i/>
+          <w:iCs/>
+          <w:color w:val="000000"/>
+          <w:sz w:val="27"/>
+          <w:szCs w:val="27"/>
+        </w:rPr>
+        <w:t>Migration and Diversity - CSO - Central Statistics Office</w:t>
+      </w:r>
+      <w:r>
+        <w:rPr>
+          <w:rFonts w:ascii="Calibri" w:hAnsi="Calibri" w:cs="Calibri"/>
+          <w:color w:val="000000"/>
+          <w:sz w:val="27"/>
+          <w:szCs w:val="27"/>
+        </w:rPr>
+        <w:t>. [online] Available at: https://www.cso.ie/en/releasesandpublications/ep/p-cpsr/censusofpopulation2022-summaryresults/migrationanddiversity/.</w:t>
+      </w:r>
+    </w:p>
+    <w:p>
+      <w:pPr>
+        <w:pStyle w:val="NormalWeb"/>
+        <w:rPr>
+          <w:rFonts w:ascii="Calibri" w:hAnsi="Calibri" w:cs="Calibri"/>
+          <w:color w:val="000000"/>
+          <w:sz w:val="27"/>
+          <w:szCs w:val="27"/>
+        </w:rPr>
+      </w:pPr>
+      <w:r>
+        <w:rPr>
+          <w:rFonts w:ascii="Calibri" w:hAnsi="Calibri" w:cs="Calibri"/>
+          <w:color w:val="000000"/>
+          <w:sz w:val="27"/>
+          <w:szCs w:val="27"/>
+        </w:rPr>
+        <w:t>‌</w:t>
+      </w:r>
+    </w:p>
+    <w:p>
+      <w:pPr>
+        <w:pStyle w:val="NormalWeb"/>
+        <w:rPr>
+          <w:rFonts w:ascii="Calibri" w:hAnsi="Calibri" w:cs="Calibri"/>
+          <w:color w:val="000000"/>
+          <w:sz w:val="27"/>
+          <w:szCs w:val="27"/>
+        </w:rPr>
+      </w:pPr>
     </w:p>
     <w:p>
       <w:pPr>

--- a/References.docx
+++ b/References.docx
@@ -1096,8 +1096,488 @@
           <w:sz w:val="27"/>
           <w:szCs w:val="27"/>
         </w:rPr>
-        <w:t>. [online] Available at: https://www.cso.ie/en/releasesandpublications/ep/p-cpsr/censusofpopulation2022-summaryresults/migrationanddiversity/.</w:t>
-      </w:r>
+        <w:t xml:space="preserve">. [online] Available at: </w:t>
+      </w:r>
+      <w:hyperlink r:id="rId13" w:history="1">
+        <w:r>
+          <w:rPr>
+            <w:rStyle w:val="Hyperlink"/>
+            <w:rFonts w:ascii="Calibri" w:hAnsi="Calibri" w:cs="Calibri"/>
+            <w:sz w:val="27"/>
+            <w:szCs w:val="27"/>
+          </w:rPr>
+          <w:t>https://www.cso.ie/en/releasesandpublications/ep/p-cpsr/censusofpopulation2022-summaryresults/migrationanddiversity/</w:t>
+        </w:r>
+      </w:hyperlink>
+      <w:r>
+        <w:rPr>
+          <w:rFonts w:ascii="Calibri" w:hAnsi="Calibri" w:cs="Calibri"/>
+          <w:color w:val="000000"/>
+          <w:sz w:val="27"/>
+          <w:szCs w:val="27"/>
+        </w:rPr>
+        <w:t>.</w:t>
+      </w:r>
+    </w:p>
+    <w:p>
+      <w:pPr>
+        <w:pStyle w:val="NormalWeb"/>
+        <w:spacing w:before="0" w:beforeAutospacing="0" w:after="0" w:afterAutospacing="0" w:line="360" w:lineRule="atLeast"/>
+        <w:rPr>
+          <w:rFonts w:ascii="Calibri" w:hAnsi="Calibri" w:cs="Calibri"/>
+          <w:color w:val="000000"/>
+          <w:sz w:val="27"/>
+          <w:szCs w:val="27"/>
+        </w:rPr>
+      </w:pPr>
+    </w:p>
+    <w:p>
+      <w:pPr>
+        <w:pStyle w:val="NormalWeb"/>
+        <w:spacing w:before="0" w:beforeAutospacing="0" w:after="0" w:afterAutospacing="0" w:line="360" w:lineRule="atLeast"/>
+        <w:rPr>
+          <w:rFonts w:ascii="Calibri" w:hAnsi="Calibri" w:cs="Calibri"/>
+          <w:color w:val="000000"/>
+          <w:sz w:val="27"/>
+          <w:szCs w:val="27"/>
+        </w:rPr>
+      </w:pPr>
+      <w:r>
+        <w:rPr>
+          <w:rFonts w:ascii="Calibri" w:hAnsi="Calibri" w:cs="Calibri"/>
+          <w:color w:val="000000"/>
+          <w:sz w:val="27"/>
+          <w:szCs w:val="27"/>
+        </w:rPr>
+        <w:t>www.census.nationalarchives.ie. (n.d.). </w:t>
+      </w:r>
+      <w:r>
+        <w:rPr>
+          <w:rFonts w:ascii="Calibri" w:hAnsi="Calibri" w:cs="Calibri"/>
+          <w:i/>
+          <w:iCs/>
+          <w:color w:val="000000"/>
+          <w:sz w:val="27"/>
+          <w:szCs w:val="27"/>
+        </w:rPr>
+        <w:t>National Archives - History of Irish census records</w:t>
+      </w:r>
+      <w:r>
+        <w:rPr>
+          <w:rFonts w:ascii="Calibri" w:hAnsi="Calibri" w:cs="Calibri"/>
+          <w:color w:val="000000"/>
+          <w:sz w:val="27"/>
+          <w:szCs w:val="27"/>
+        </w:rPr>
+        <w:t xml:space="preserve">. [online] Available at: </w:t>
+      </w:r>
+      <w:hyperlink r:id="rId14" w:history="1">
+        <w:r>
+          <w:rPr>
+            <w:rStyle w:val="Hyperlink"/>
+            <w:rFonts w:ascii="Calibri" w:hAnsi="Calibri" w:cs="Calibri"/>
+            <w:sz w:val="27"/>
+            <w:szCs w:val="27"/>
+          </w:rPr>
+          <w:t>http://www.census.nationalarchives.ie/help/history.html</w:t>
+        </w:r>
+      </w:hyperlink>
+      <w:r>
+        <w:rPr>
+          <w:rFonts w:ascii="Calibri" w:hAnsi="Calibri" w:cs="Calibri"/>
+          <w:color w:val="000000"/>
+          <w:sz w:val="27"/>
+          <w:szCs w:val="27"/>
+        </w:rPr>
+        <w:t>.</w:t>
+      </w:r>
+    </w:p>
+    <w:p>
+      <w:pPr>
+        <w:pStyle w:val="NormalWeb"/>
+        <w:spacing w:before="0" w:beforeAutospacing="0" w:after="0" w:afterAutospacing="0" w:line="360" w:lineRule="atLeast"/>
+        <w:rPr>
+          <w:rFonts w:ascii="Calibri" w:hAnsi="Calibri" w:cs="Calibri"/>
+          <w:color w:val="000000"/>
+          <w:sz w:val="27"/>
+          <w:szCs w:val="27"/>
+        </w:rPr>
+      </w:pPr>
+    </w:p>
+    <w:p>
+      <w:pPr>
+        <w:pStyle w:val="NormalWeb"/>
+        <w:spacing w:before="0" w:beforeAutospacing="0" w:after="0" w:afterAutospacing="0" w:line="360" w:lineRule="atLeast"/>
+        <w:rPr>
+          <w:rFonts w:ascii="Calibri" w:hAnsi="Calibri" w:cs="Calibri"/>
+          <w:color w:val="000000"/>
+          <w:sz w:val="27"/>
+          <w:szCs w:val="27"/>
+        </w:rPr>
+      </w:pPr>
+      <w:r>
+        <w:rPr>
+          <w:rFonts w:ascii="Calibri" w:hAnsi="Calibri" w:cs="Calibri"/>
+          <w:color w:val="000000"/>
+          <w:sz w:val="27"/>
+          <w:szCs w:val="27"/>
+        </w:rPr>
+        <w:t>www.blackwellpublishing.com. (n.d.). </w:t>
+      </w:r>
+      <w:r>
+        <w:rPr>
+          <w:rFonts w:ascii="Calibri" w:hAnsi="Calibri" w:cs="Calibri"/>
+          <w:i/>
+          <w:iCs/>
+          <w:color w:val="000000"/>
+          <w:sz w:val="27"/>
+          <w:szCs w:val="27"/>
+        </w:rPr>
+        <w:t>Evolution - Adaptations in sexual reproduction</w:t>
+      </w:r>
+      <w:r>
+        <w:rPr>
+          <w:rFonts w:ascii="Calibri" w:hAnsi="Calibri" w:cs="Calibri"/>
+          <w:color w:val="000000"/>
+          <w:sz w:val="27"/>
+          <w:szCs w:val="27"/>
+        </w:rPr>
+        <w:t xml:space="preserve">. [online] Available at: </w:t>
+      </w:r>
+      <w:hyperlink r:id="rId15" w:history="1">
+        <w:r>
+          <w:rPr>
+            <w:rStyle w:val="Hyperlink"/>
+            <w:rFonts w:ascii="Calibri" w:hAnsi="Calibri" w:cs="Calibri"/>
+            <w:sz w:val="27"/>
+            <w:szCs w:val="27"/>
+          </w:rPr>
+          <w:t>https://www.blackwellpublishing.com/ridley/tutorials/Adaptations_in_sexual_reproduction26.asp#:~:text=The%20sex%20ratio%20gives%20the</w:t>
+        </w:r>
+      </w:hyperlink>
+      <w:r>
+        <w:rPr>
+          <w:rFonts w:ascii="Calibri" w:hAnsi="Calibri" w:cs="Calibri"/>
+          <w:color w:val="000000"/>
+          <w:sz w:val="27"/>
+          <w:szCs w:val="27"/>
+        </w:rPr>
+        <w:t>.</w:t>
+      </w:r>
+    </w:p>
+    <w:p>
+      <w:pPr>
+        <w:pStyle w:val="NormalWeb"/>
+        <w:spacing w:before="0" w:beforeAutospacing="0" w:after="0" w:afterAutospacing="0" w:line="360" w:lineRule="atLeast"/>
+        <w:rPr>
+          <w:rFonts w:ascii="Calibri" w:hAnsi="Calibri" w:cs="Calibri"/>
+          <w:color w:val="000000"/>
+          <w:sz w:val="27"/>
+          <w:szCs w:val="27"/>
+        </w:rPr>
+      </w:pPr>
+    </w:p>
+    <w:p>
+      <w:pPr>
+        <w:pStyle w:val="NormalWeb"/>
+        <w:spacing w:before="0" w:beforeAutospacing="0" w:after="0" w:afterAutospacing="0" w:line="360" w:lineRule="atLeast"/>
+        <w:rPr>
+          <w:rFonts w:ascii="Calibri" w:hAnsi="Calibri" w:cs="Calibri"/>
+          <w:color w:val="000000"/>
+          <w:sz w:val="27"/>
+          <w:szCs w:val="27"/>
+        </w:rPr>
+      </w:pPr>
+      <w:proofErr w:type="spellStart"/>
+      <w:r>
+        <w:rPr>
+          <w:rFonts w:ascii="Calibri" w:hAnsi="Calibri" w:cs="Calibri"/>
+          <w:color w:val="000000"/>
+          <w:sz w:val="27"/>
+          <w:szCs w:val="27"/>
+        </w:rPr>
+        <w:lastRenderedPageBreak/>
+        <w:t>Adserà</w:t>
+      </w:r>
+      <w:proofErr w:type="spellEnd"/>
+      <w:r>
+        <w:rPr>
+          <w:rFonts w:ascii="Calibri" w:hAnsi="Calibri" w:cs="Calibri"/>
+          <w:color w:val="000000"/>
+          <w:sz w:val="27"/>
+          <w:szCs w:val="27"/>
+        </w:rPr>
+        <w:t>, A. (2015). Language and culture as drivers of migration. </w:t>
+      </w:r>
+      <w:r>
+        <w:rPr>
+          <w:rFonts w:ascii="Calibri" w:hAnsi="Calibri" w:cs="Calibri"/>
+          <w:i/>
+          <w:iCs/>
+          <w:color w:val="000000"/>
+          <w:sz w:val="27"/>
+          <w:szCs w:val="27"/>
+        </w:rPr>
+        <w:t>IZA World of Labor</w:t>
+      </w:r>
+      <w:r>
+        <w:rPr>
+          <w:rFonts w:ascii="Calibri" w:hAnsi="Calibri" w:cs="Calibri"/>
+          <w:color w:val="000000"/>
+          <w:sz w:val="27"/>
+          <w:szCs w:val="27"/>
+        </w:rPr>
+        <w:t xml:space="preserve">. </w:t>
+      </w:r>
+      <w:proofErr w:type="spellStart"/>
+      <w:proofErr w:type="gramStart"/>
+      <w:r>
+        <w:rPr>
+          <w:rFonts w:ascii="Calibri" w:hAnsi="Calibri" w:cs="Calibri"/>
+          <w:color w:val="000000"/>
+          <w:sz w:val="27"/>
+          <w:szCs w:val="27"/>
+        </w:rPr>
+        <w:t>doi:https</w:t>
+      </w:r>
+      <w:proofErr w:type="spellEnd"/>
+      <w:r>
+        <w:rPr>
+          <w:rFonts w:ascii="Calibri" w:hAnsi="Calibri" w:cs="Calibri"/>
+          <w:color w:val="000000"/>
+          <w:sz w:val="27"/>
+          <w:szCs w:val="27"/>
+        </w:rPr>
+        <w:t>://doi.org/10.15185/izawol.164</w:t>
+      </w:r>
+      <w:proofErr w:type="gramEnd"/>
+      <w:r>
+        <w:rPr>
+          <w:rFonts w:ascii="Calibri" w:hAnsi="Calibri" w:cs="Calibri"/>
+          <w:color w:val="000000"/>
+          <w:sz w:val="27"/>
+          <w:szCs w:val="27"/>
+        </w:rPr>
+        <w:t>.</w:t>
+      </w:r>
+    </w:p>
+    <w:p>
+      <w:pPr>
+        <w:pStyle w:val="NormalWeb"/>
+        <w:spacing w:before="0" w:beforeAutospacing="0" w:after="0" w:afterAutospacing="0" w:line="360" w:lineRule="atLeast"/>
+        <w:rPr>
+          <w:rFonts w:ascii="Calibri" w:hAnsi="Calibri" w:cs="Calibri"/>
+          <w:color w:val="000000"/>
+          <w:sz w:val="27"/>
+          <w:szCs w:val="27"/>
+        </w:rPr>
+      </w:pPr>
+    </w:p>
+    <w:p>
+      <w:pPr>
+        <w:pStyle w:val="NormalWeb"/>
+        <w:spacing w:before="0" w:beforeAutospacing="0" w:after="0" w:afterAutospacing="0" w:line="360" w:lineRule="atLeast"/>
+        <w:rPr>
+          <w:rFonts w:ascii="Calibri" w:hAnsi="Calibri" w:cs="Calibri"/>
+          <w:color w:val="000000"/>
+          <w:sz w:val="27"/>
+          <w:szCs w:val="27"/>
+        </w:rPr>
+      </w:pPr>
+      <w:r>
+        <w:rPr>
+          <w:rFonts w:ascii="Calibri" w:hAnsi="Calibri" w:cs="Calibri"/>
+          <w:color w:val="000000"/>
+          <w:sz w:val="27"/>
+          <w:szCs w:val="27"/>
+        </w:rPr>
+        <w:t>Anon, (2021). </w:t>
+      </w:r>
+      <w:r>
+        <w:rPr>
+          <w:rFonts w:ascii="Calibri" w:hAnsi="Calibri" w:cs="Calibri"/>
+          <w:i/>
+          <w:iCs/>
+          <w:color w:val="000000"/>
+          <w:sz w:val="27"/>
+          <w:szCs w:val="27"/>
+        </w:rPr>
+        <w:t xml:space="preserve">What Is Boxplot | Box </w:t>
+      </w:r>
+      <w:proofErr w:type="gramStart"/>
+      <w:r>
+        <w:rPr>
+          <w:rFonts w:ascii="Calibri" w:hAnsi="Calibri" w:cs="Calibri"/>
+          <w:i/>
+          <w:iCs/>
+          <w:color w:val="000000"/>
+          <w:sz w:val="27"/>
+          <w:szCs w:val="27"/>
+        </w:rPr>
+        <w:t>And</w:t>
+      </w:r>
+      <w:proofErr w:type="gramEnd"/>
+      <w:r>
+        <w:rPr>
+          <w:rFonts w:ascii="Calibri" w:hAnsi="Calibri" w:cs="Calibri"/>
+          <w:i/>
+          <w:iCs/>
+          <w:color w:val="000000"/>
+          <w:sz w:val="27"/>
+          <w:szCs w:val="27"/>
+        </w:rPr>
+        <w:t xml:space="preserve"> Whisker Plot | 5 Advantages Of Boxplot | Create Boxplot In Excel &amp; R - </w:t>
+      </w:r>
+      <w:proofErr w:type="spellStart"/>
+      <w:r>
+        <w:rPr>
+          <w:rFonts w:ascii="Calibri" w:hAnsi="Calibri" w:cs="Calibri"/>
+          <w:i/>
+          <w:iCs/>
+          <w:color w:val="000000"/>
+          <w:sz w:val="27"/>
+          <w:szCs w:val="27"/>
+        </w:rPr>
+        <w:t>Insightoriel</w:t>
+      </w:r>
+      <w:proofErr w:type="spellEnd"/>
+      <w:r>
+        <w:rPr>
+          <w:rFonts w:ascii="Calibri" w:hAnsi="Calibri" w:cs="Calibri"/>
+          <w:color w:val="000000"/>
+          <w:sz w:val="27"/>
+          <w:szCs w:val="27"/>
+        </w:rPr>
+        <w:t>. [online] Available at: https://insightoriel.com/what-is-boxplot-box-and-whisker-plot/.</w:t>
+      </w:r>
+    </w:p>
+    <w:p>
+      <w:pPr>
+        <w:pStyle w:val="NormalWeb"/>
+        <w:rPr>
+          <w:rFonts w:ascii="Calibri" w:hAnsi="Calibri" w:cs="Calibri"/>
+          <w:color w:val="000000"/>
+          <w:sz w:val="27"/>
+          <w:szCs w:val="27"/>
+        </w:rPr>
+      </w:pPr>
+      <w:r>
+        <w:rPr>
+          <w:rFonts w:ascii="Calibri" w:hAnsi="Calibri" w:cs="Calibri"/>
+          <w:color w:val="000000"/>
+          <w:sz w:val="27"/>
+          <w:szCs w:val="27"/>
+        </w:rPr>
+        <w:t>‌</w:t>
+      </w:r>
+    </w:p>
+    <w:p>
+      <w:pPr>
+        <w:pStyle w:val="NormalWeb"/>
+        <w:spacing w:before="0" w:beforeAutospacing="0" w:after="0" w:afterAutospacing="0" w:line="360" w:lineRule="atLeast"/>
+        <w:rPr>
+          <w:rFonts w:ascii="Calibri" w:hAnsi="Calibri" w:cs="Calibri"/>
+          <w:color w:val="000000"/>
+          <w:sz w:val="27"/>
+          <w:szCs w:val="27"/>
+        </w:rPr>
+      </w:pPr>
+    </w:p>
+    <w:p>
+      <w:pPr>
+        <w:pStyle w:val="NormalWeb"/>
+        <w:rPr>
+          <w:rFonts w:ascii="Calibri" w:hAnsi="Calibri" w:cs="Calibri"/>
+          <w:color w:val="000000"/>
+          <w:sz w:val="27"/>
+          <w:szCs w:val="27"/>
+        </w:rPr>
+      </w:pPr>
+      <w:r>
+        <w:rPr>
+          <w:rFonts w:ascii="Calibri" w:hAnsi="Calibri" w:cs="Calibri"/>
+          <w:color w:val="000000"/>
+          <w:sz w:val="27"/>
+          <w:szCs w:val="27"/>
+        </w:rPr>
+        <w:t>‌</w:t>
+      </w:r>
+    </w:p>
+    <w:p>
+      <w:pPr>
+        <w:pStyle w:val="NormalWeb"/>
+        <w:spacing w:before="0" w:beforeAutospacing="0" w:after="0" w:afterAutospacing="0" w:line="360" w:lineRule="atLeast"/>
+        <w:rPr>
+          <w:rFonts w:ascii="Calibri" w:hAnsi="Calibri" w:cs="Calibri"/>
+          <w:color w:val="000000"/>
+          <w:sz w:val="27"/>
+          <w:szCs w:val="27"/>
+        </w:rPr>
+      </w:pPr>
+    </w:p>
+    <w:p>
+      <w:pPr>
+        <w:pStyle w:val="NormalWeb"/>
+        <w:rPr>
+          <w:rFonts w:ascii="Calibri" w:hAnsi="Calibri" w:cs="Calibri"/>
+          <w:color w:val="000000"/>
+          <w:sz w:val="27"/>
+          <w:szCs w:val="27"/>
+        </w:rPr>
+      </w:pPr>
+      <w:r>
+        <w:rPr>
+          <w:rFonts w:ascii="Calibri" w:hAnsi="Calibri" w:cs="Calibri"/>
+          <w:color w:val="000000"/>
+          <w:sz w:val="27"/>
+          <w:szCs w:val="27"/>
+        </w:rPr>
+        <w:t>‌</w:t>
+      </w:r>
+    </w:p>
+    <w:p>
+      <w:pPr>
+        <w:pStyle w:val="NormalWeb"/>
+        <w:spacing w:before="0" w:beforeAutospacing="0" w:after="0" w:afterAutospacing="0" w:line="360" w:lineRule="atLeast"/>
+        <w:rPr>
+          <w:rFonts w:ascii="Calibri" w:hAnsi="Calibri" w:cs="Calibri"/>
+          <w:color w:val="000000"/>
+          <w:sz w:val="27"/>
+          <w:szCs w:val="27"/>
+        </w:rPr>
+      </w:pPr>
+    </w:p>
+    <w:p>
+      <w:pPr>
+        <w:pStyle w:val="NormalWeb"/>
+        <w:rPr>
+          <w:rFonts w:ascii="Calibri" w:hAnsi="Calibri" w:cs="Calibri"/>
+          <w:color w:val="000000"/>
+          <w:sz w:val="27"/>
+          <w:szCs w:val="27"/>
+        </w:rPr>
+      </w:pPr>
+      <w:r>
+        <w:rPr>
+          <w:rFonts w:ascii="Calibri" w:hAnsi="Calibri" w:cs="Calibri"/>
+          <w:color w:val="000000"/>
+          <w:sz w:val="27"/>
+          <w:szCs w:val="27"/>
+        </w:rPr>
+        <w:t>‌</w:t>
+      </w:r>
+    </w:p>
+    <w:p>
+      <w:pPr>
+        <w:pStyle w:val="NormalWeb"/>
+        <w:spacing w:before="0" w:beforeAutospacing="0" w:after="0" w:afterAutospacing="0" w:line="360" w:lineRule="atLeast"/>
+        <w:rPr>
+          <w:rFonts w:ascii="Calibri" w:hAnsi="Calibri" w:cs="Calibri"/>
+          <w:color w:val="000000"/>
+          <w:sz w:val="27"/>
+          <w:szCs w:val="27"/>
+        </w:rPr>
+      </w:pPr>
     </w:p>
     <w:p>
       <w:pPr>

--- a/References.docx
+++ b/References.docx
@@ -1244,7 +1244,7 @@
         </w:rPr>
         <w:t xml:space="preserve">. [online] Available at: </w:t>
       </w:r>
-      <w:hyperlink r:id="rId15" w:history="1">
+      <w:hyperlink r:id="rId15" w:anchor=":~:text=The%20sex%20ratio%20gives%20the" w:history="1">
         <w:r>
           <w:rPr>
             <w:rStyle w:val="Hyperlink"/>
@@ -1454,6 +1454,91 @@
     <w:p>
       <w:pPr>
         <w:pStyle w:val="NormalWeb"/>
+        <w:spacing w:before="0" w:beforeAutospacing="0" w:after="0" w:afterAutospacing="0" w:line="360" w:lineRule="atLeast"/>
+        <w:rPr>
+          <w:rFonts w:ascii="Calibri" w:hAnsi="Calibri" w:cs="Calibri"/>
+          <w:color w:val="000000"/>
+          <w:sz w:val="27"/>
+          <w:szCs w:val="27"/>
+        </w:rPr>
+      </w:pPr>
+    </w:p>
+    <w:p>
+      <w:pPr>
+        <w:pStyle w:val="NormalWeb"/>
+        <w:spacing w:before="0" w:beforeAutospacing="0" w:after="0" w:afterAutospacing="0" w:line="360" w:lineRule="atLeast"/>
+        <w:rPr>
+          <w:rFonts w:ascii="Calibri" w:hAnsi="Calibri" w:cs="Calibri"/>
+          <w:color w:val="000000"/>
+          <w:sz w:val="27"/>
+          <w:szCs w:val="27"/>
+        </w:rPr>
+      </w:pPr>
+    </w:p>
+    <w:p>
+      <w:pPr>
+        <w:rPr>
+          <w:lang w:val="en-US"/>
+        </w:rPr>
+      </w:pPr>
+      <w:proofErr w:type="spellStart"/>
+      <w:r>
+        <w:rPr>
+          <w:lang w:val="en-US"/>
+        </w:rPr>
+        <w:t>Głowania</w:t>
+      </w:r>
+      <w:proofErr w:type="spellEnd"/>
+      <w:r>
+        <w:rPr>
+          <w:lang w:val="en-US"/>
+        </w:rPr>
+        <w:t xml:space="preserve">, S., Kozak, J. and </w:t>
+      </w:r>
+      <w:proofErr w:type="spellStart"/>
+      <w:r>
+        <w:rPr>
+          <w:lang w:val="en-US"/>
+        </w:rPr>
+        <w:t>Juszczuk</w:t>
+      </w:r>
+      <w:proofErr w:type="spellEnd"/>
+      <w:r>
+        <w:rPr>
+          <w:lang w:val="en-US"/>
+        </w:rPr>
+        <w:t xml:space="preserve">, P. (2023) Knowledge Discovery in Databases for a Football Match Result. </w:t>
+      </w:r>
+      <w:r>
+        <w:rPr>
+          <w:i/>
+          <w:iCs/>
+          <w:lang w:val="en-US"/>
+        </w:rPr>
+        <w:t>Electronics</w:t>
+      </w:r>
+      <w:r>
+        <w:rPr>
+          <w:lang w:val="en-US"/>
+        </w:rPr>
+        <w:t>. [Online] 12 (12), 2712. Available at: doi:10.3390/electronics12122712.</w:t>
+      </w:r>
+    </w:p>
+    <w:p>
+      <w:pPr>
+        <w:pStyle w:val="NormalWeb"/>
+        <w:spacing w:before="0" w:beforeAutospacing="0" w:after="0" w:afterAutospacing="0" w:line="360" w:lineRule="atLeast"/>
+        <w:rPr>
+          <w:rFonts w:ascii="Calibri" w:hAnsi="Calibri" w:cs="Calibri"/>
+          <w:color w:val="000000"/>
+          <w:sz w:val="27"/>
+          <w:szCs w:val="27"/>
+        </w:rPr>
+      </w:pPr>
+    </w:p>
+    <w:p>
+      <w:pPr>
+        <w:pStyle w:val="NormalWeb"/>
         <w:rPr>
           <w:rFonts w:ascii="Calibri" w:hAnsi="Calibri" w:cs="Calibri"/>
           <w:color w:val="000000"/>
@@ -1501,6 +1586,167 @@
           <w:szCs w:val="27"/>
         </w:rPr>
         <w:t>‌</w:t>
+      </w:r>
+      <w:r>
+        <w:rPr>
+          <w:rFonts w:ascii="Calibri" w:hAnsi="Calibri" w:cs="Calibri"/>
+          <w:color w:val="000000"/>
+          <w:sz w:val="27"/>
+          <w:szCs w:val="27"/>
+        </w:rPr>
+        <w:t>Iantorno</w:t>
+      </w:r>
+      <w:r>
+        <w:rPr>
+          <w:rFonts w:ascii="Calibri" w:hAnsi="Calibri" w:cs="Calibri"/>
+          <w:color w:val="000000"/>
+          <w:sz w:val="27"/>
+          <w:szCs w:val="27"/>
+        </w:rPr>
+        <w:t>, M. (2023)</w:t>
+      </w:r>
+      <w:r>
+        <w:rPr>
+          <w:rFonts w:ascii="Calibri" w:hAnsi="Calibri" w:cs="Calibri"/>
+          <w:color w:val="000000"/>
+          <w:sz w:val="27"/>
+          <w:szCs w:val="27"/>
+        </w:rPr>
+        <w:t xml:space="preserve"> </w:t>
+      </w:r>
+      <w:r>
+        <w:rPr>
+          <w:rFonts w:ascii="Calibri" w:hAnsi="Calibri" w:cs="Calibri"/>
+          <w:color w:val="000000"/>
+          <w:sz w:val="27"/>
+          <w:szCs w:val="27"/>
+        </w:rPr>
+        <w:t>‘</w:t>
+      </w:r>
+      <w:r>
+        <w:rPr>
+          <w:rFonts w:ascii="Calibri" w:hAnsi="Calibri" w:cs="Calibri"/>
+          <w:color w:val="000000"/>
+          <w:sz w:val="27"/>
+          <w:szCs w:val="27"/>
+        </w:rPr>
+        <w:t>Class 3 - Random Variables + Binomial</w:t>
+      </w:r>
+      <w:r>
+        <w:rPr>
+          <w:rFonts w:ascii="Calibri" w:hAnsi="Calibri" w:cs="Calibri"/>
+          <w:color w:val="000000"/>
+          <w:sz w:val="27"/>
+          <w:szCs w:val="27"/>
+        </w:rPr>
+        <w:t>’</w:t>
+      </w:r>
+      <w:r>
+        <w:rPr>
+          <w:rFonts w:ascii="Calibri" w:hAnsi="Calibri" w:cs="Calibri"/>
+          <w:color w:val="000000"/>
+          <w:sz w:val="27"/>
+          <w:szCs w:val="27"/>
+        </w:rPr>
+        <w:t xml:space="preserve"> [pdf] </w:t>
+      </w:r>
+      <w:r>
+        <w:rPr>
+          <w:rFonts w:ascii="Calibri" w:hAnsi="Calibri" w:cs="Calibri"/>
+          <w:color w:val="000000"/>
+          <w:sz w:val="27"/>
+          <w:szCs w:val="27"/>
+        </w:rPr>
+        <w:t>Statistics for Data Analytics</w:t>
+      </w:r>
+      <w:r>
+        <w:rPr>
+          <w:rFonts w:ascii="Calibri" w:hAnsi="Calibri" w:cs="Calibri"/>
+          <w:color w:val="000000"/>
+          <w:sz w:val="27"/>
+          <w:szCs w:val="27"/>
+        </w:rPr>
+        <w:t xml:space="preserve">. CCT </w:t>
+      </w:r>
+      <w:proofErr w:type="spellStart"/>
+      <w:r>
+        <w:rPr>
+          <w:rFonts w:ascii="Calibri" w:hAnsi="Calibri" w:cs="Calibri"/>
+          <w:color w:val="000000"/>
+          <w:sz w:val="27"/>
+          <w:szCs w:val="27"/>
+        </w:rPr>
+        <w:t>Colleage</w:t>
+      </w:r>
+      <w:proofErr w:type="spellEnd"/>
+      <w:r>
+        <w:rPr>
+          <w:rFonts w:ascii="Calibri" w:hAnsi="Calibri" w:cs="Calibri"/>
+          <w:color w:val="000000"/>
+          <w:sz w:val="27"/>
+          <w:szCs w:val="27"/>
+        </w:rPr>
+        <w:t xml:space="preserve">. </w:t>
+      </w:r>
+      <w:r>
+        <w:rPr>
+          <w:rFonts w:ascii="Calibri" w:hAnsi="Calibri" w:cs="Calibri"/>
+          <w:color w:val="000000"/>
+          <w:sz w:val="27"/>
+          <w:szCs w:val="27"/>
+        </w:rPr>
+        <w:t>1 Nov.</w:t>
+      </w:r>
+    </w:p>
+    <w:p>
+      <w:pPr>
+        <w:pStyle w:val="NormalWeb"/>
+        <w:rPr>
+          <w:rFonts w:ascii="Calibri" w:hAnsi="Calibri" w:cs="Calibri"/>
+          <w:color w:val="000000"/>
+          <w:sz w:val="27"/>
+          <w:szCs w:val="27"/>
+        </w:rPr>
+      </w:pPr>
+    </w:p>
+    <w:p>
+      <w:pPr>
+        <w:pStyle w:val="NormalWeb"/>
+        <w:rPr>
+          <w:rFonts w:ascii="Calibri" w:hAnsi="Calibri" w:cs="Calibri"/>
+          <w:color w:val="000000"/>
+          <w:sz w:val="27"/>
+          <w:szCs w:val="27"/>
+        </w:rPr>
+      </w:pPr>
+      <w:r>
+        <w:rPr>
+          <w:rFonts w:ascii="Calibri" w:hAnsi="Calibri" w:cs="Calibri"/>
+          <w:color w:val="000000"/>
+          <w:sz w:val="27"/>
+          <w:szCs w:val="27"/>
+        </w:rPr>
+        <w:t xml:space="preserve">Weiss, N.A. and Weiss, C.A. (2017) </w:t>
+      </w:r>
+      <w:r>
+        <w:rPr>
+          <w:rFonts w:ascii="Calibri" w:hAnsi="Calibri" w:cs="Calibri"/>
+          <w:i/>
+          <w:iCs/>
+          <w:color w:val="000000"/>
+          <w:sz w:val="27"/>
+          <w:szCs w:val="27"/>
+        </w:rPr>
+        <w:t>Introductory statistics</w:t>
+      </w:r>
+      <w:r>
+        <w:rPr>
+          <w:rFonts w:ascii="Calibri" w:hAnsi="Calibri" w:cs="Calibri"/>
+          <w:color w:val="000000"/>
+          <w:sz w:val="27"/>
+          <w:szCs w:val="27"/>
+        </w:rPr>
+        <w:t>. Boston etc.: Pearson.</w:t>
       </w:r>
     </w:p>
     <w:p>

--- a/References.docx
+++ b/References.docx
@@ -209,25 +209,7 @@
           <w:iCs/>
           <w:lang w:val="en-US"/>
         </w:rPr>
-        <w:t xml:space="preserve">What Is </w:t>
-      </w:r>
-      <w:proofErr w:type="gramStart"/>
-      <w:r>
-        <w:rPr>
-          <w:i/>
-          <w:iCs/>
-          <w:lang w:val="en-US"/>
-        </w:rPr>
-        <w:t>A</w:t>
-      </w:r>
-      <w:proofErr w:type="gramEnd"/>
-      <w:r>
-        <w:rPr>
-          <w:i/>
-          <w:iCs/>
-          <w:lang w:val="en-US"/>
-        </w:rPr>
-        <w:t xml:space="preserve"> Programming Paradigm? Data Defined.</w:t>
+        <w:t>What Is A Programming Paradigm? Data Defined.</w:t>
       </w:r>
       <w:r>
         <w:rPr>
@@ -594,7 +576,6 @@
         <w:t xml:space="preserve">, 44(1), pp.19–45. </w:t>
       </w:r>
       <w:proofErr w:type="spellStart"/>
-      <w:proofErr w:type="gramStart"/>
       <w:r>
         <w:rPr>
           <w:rFonts w:ascii="Calibri" w:hAnsi="Calibri" w:cs="Calibri"/>
@@ -614,18 +595,7 @@
           <w:szCs w:val="27"/>
           <w:shd w:val="clear" w:color="auto" w:fill="FEF1C4"/>
         </w:rPr>
-        <w:t>://doi.org/10.1177/0332489317735410</w:t>
-      </w:r>
-      <w:proofErr w:type="gramEnd"/>
-      <w:r>
-        <w:rPr>
-          <w:rFonts w:ascii="Calibri" w:hAnsi="Calibri" w:cs="Calibri"/>
-          <w:color w:val="2C3E50"/>
-          <w:sz w:val="27"/>
-          <w:szCs w:val="27"/>
-          <w:shd w:val="clear" w:color="auto" w:fill="FEF1C4"/>
-        </w:rPr>
-        <w:t>.</w:t>
+        <w:t>://doi.org/10.1177/0332489317735410.</w:t>
       </w:r>
     </w:p>
     <w:p>
@@ -930,7 +900,6 @@
         <w:t xml:space="preserve">, [online] (40-2), pp.45–60. </w:t>
       </w:r>
       <w:proofErr w:type="spellStart"/>
-      <w:proofErr w:type="gramStart"/>
       <w:r>
         <w:rPr>
           <w:rFonts w:ascii="Calibri" w:hAnsi="Calibri" w:cs="Calibri"/>
@@ -948,17 +917,7 @@
           <w:sz w:val="27"/>
           <w:szCs w:val="27"/>
         </w:rPr>
-        <w:t>://doi.org/10.4000/etudesirlandaises.4733</w:t>
-      </w:r>
-      <w:proofErr w:type="gramEnd"/>
-      <w:r>
-        <w:rPr>
-          <w:rFonts w:ascii="Calibri" w:hAnsi="Calibri" w:cs="Calibri"/>
-          <w:color w:val="000000"/>
-          <w:sz w:val="27"/>
-          <w:szCs w:val="27"/>
-        </w:rPr>
-        <w:t>.</w:t>
+        <w:t>://doi.org/10.4000/etudesirlandaises.4733.</w:t>
       </w:r>
     </w:p>
     <w:p>
@@ -1330,7 +1289,6 @@
         <w:t xml:space="preserve">. </w:t>
       </w:r>
       <w:proofErr w:type="spellStart"/>
-      <w:proofErr w:type="gramStart"/>
       <w:r>
         <w:rPr>
           <w:rFonts w:ascii="Calibri" w:hAnsi="Calibri" w:cs="Calibri"/>
@@ -1348,17 +1306,7 @@
           <w:sz w:val="27"/>
           <w:szCs w:val="27"/>
         </w:rPr>
-        <w:t>://doi.org/10.15185/izawol.164</w:t>
-      </w:r>
-      <w:proofErr w:type="gramEnd"/>
-      <w:r>
-        <w:rPr>
-          <w:rFonts w:ascii="Calibri" w:hAnsi="Calibri" w:cs="Calibri"/>
-          <w:color w:val="000000"/>
-          <w:sz w:val="27"/>
-          <w:szCs w:val="27"/>
-        </w:rPr>
-        <w:t>.</w:t>
+        <w:t>://doi.org/10.15185/izawol.164.</w:t>
       </w:r>
     </w:p>
     <w:p>
@@ -1402,9 +1350,9 @@
           <w:sz w:val="27"/>
           <w:szCs w:val="27"/>
         </w:rPr>
-        <w:t xml:space="preserve">What Is Boxplot | Box </w:t>
-      </w:r>
-      <w:proofErr w:type="gramStart"/>
+        <w:t xml:space="preserve">What Is Boxplot | Box And Whisker Plot | 5 Advantages Of Boxplot | Create Boxplot In Excel &amp; R - </w:t>
+      </w:r>
+      <w:proofErr w:type="spellStart"/>
       <w:r>
         <w:rPr>
           <w:rFonts w:ascii="Calibri" w:hAnsi="Calibri" w:cs="Calibri"/>
@@ -1414,21 +1362,296 @@
           <w:sz w:val="27"/>
           <w:szCs w:val="27"/>
         </w:rPr>
-        <w:t>And</w:t>
-      </w:r>
-      <w:proofErr w:type="gramEnd"/>
-      <w:r>
-        <w:rPr>
-          <w:rFonts w:ascii="Calibri" w:hAnsi="Calibri" w:cs="Calibri"/>
+        <w:t>Insightoriel</w:t>
+      </w:r>
+      <w:proofErr w:type="spellEnd"/>
+      <w:r>
+        <w:rPr>
+          <w:rFonts w:ascii="Calibri" w:hAnsi="Calibri" w:cs="Calibri"/>
+          <w:color w:val="000000"/>
+          <w:sz w:val="27"/>
+          <w:szCs w:val="27"/>
+        </w:rPr>
+        <w:t>. [online] Available at: https://insightoriel.com/what-is-boxplot-box-and-whisker-plot/.</w:t>
+      </w:r>
+    </w:p>
+    <w:p>
+      <w:pPr>
+        <w:pStyle w:val="NormalWeb"/>
+        <w:spacing w:before="0" w:beforeAutospacing="0" w:after="0" w:afterAutospacing="0" w:line="360" w:lineRule="atLeast"/>
+        <w:rPr>
+          <w:rFonts w:ascii="Calibri" w:hAnsi="Calibri" w:cs="Calibri"/>
+          <w:color w:val="000000"/>
+          <w:sz w:val="27"/>
+          <w:szCs w:val="27"/>
+        </w:rPr>
+      </w:pPr>
+    </w:p>
+    <w:p>
+      <w:pPr>
+        <w:pStyle w:val="NormalWeb"/>
+        <w:spacing w:before="0" w:beforeAutospacing="0" w:after="0" w:afterAutospacing="0" w:line="360" w:lineRule="atLeast"/>
+        <w:rPr>
+          <w:rFonts w:ascii="Calibri" w:hAnsi="Calibri" w:cs="Calibri"/>
+          <w:color w:val="000000"/>
+          <w:sz w:val="27"/>
+          <w:szCs w:val="27"/>
+        </w:rPr>
+      </w:pPr>
+    </w:p>
+    <w:p>
+      <w:pPr>
+        <w:rPr>
+          <w:lang w:val="en-US"/>
+        </w:rPr>
+      </w:pPr>
+      <w:proofErr w:type="spellStart"/>
+      <w:r>
+        <w:rPr>
+          <w:lang w:val="en-US"/>
+        </w:rPr>
+        <w:t>Głowania</w:t>
+      </w:r>
+      <w:proofErr w:type="spellEnd"/>
+      <w:r>
+        <w:rPr>
+          <w:lang w:val="en-US"/>
+        </w:rPr>
+        <w:t xml:space="preserve">, S., Kozak, J. and </w:t>
+      </w:r>
+      <w:proofErr w:type="spellStart"/>
+      <w:r>
+        <w:rPr>
+          <w:lang w:val="en-US"/>
+        </w:rPr>
+        <w:t>Juszczuk</w:t>
+      </w:r>
+      <w:proofErr w:type="spellEnd"/>
+      <w:r>
+        <w:rPr>
+          <w:lang w:val="en-US"/>
+        </w:rPr>
+        <w:t xml:space="preserve">, P. (2023) Knowledge Discovery in Databases for a Football Match Result. </w:t>
+      </w:r>
+      <w:r>
+        <w:rPr>
           <w:i/>
           <w:iCs/>
-          <w:color w:val="000000"/>
-          <w:sz w:val="27"/>
-          <w:szCs w:val="27"/>
-        </w:rPr>
-        <w:t xml:space="preserve"> Whisker Plot | 5 Advantages Of Boxplot | Create Boxplot In Excel &amp; R - </w:t>
+          <w:lang w:val="en-US"/>
+        </w:rPr>
+        <w:t>Electronics</w:t>
+      </w:r>
+      <w:r>
+        <w:rPr>
+          <w:lang w:val="en-US"/>
+        </w:rPr>
+        <w:t>. [Online] 12 (12), 2712. Available at: doi:10.3390/electronics12122712.</w:t>
+      </w:r>
+    </w:p>
+    <w:p>
+      <w:pPr>
+        <w:pStyle w:val="NormalWeb"/>
+        <w:spacing w:before="0" w:beforeAutospacing="0" w:after="0" w:afterAutospacing="0" w:line="360" w:lineRule="atLeast"/>
+        <w:rPr>
+          <w:rFonts w:ascii="Calibri" w:hAnsi="Calibri" w:cs="Calibri"/>
+          <w:color w:val="000000"/>
+          <w:sz w:val="27"/>
+          <w:szCs w:val="27"/>
+        </w:rPr>
+      </w:pPr>
+    </w:p>
+    <w:p>
+      <w:pPr>
+        <w:pStyle w:val="NormalWeb"/>
+        <w:rPr>
+          <w:rFonts w:ascii="Calibri" w:hAnsi="Calibri" w:cs="Calibri"/>
+          <w:color w:val="000000"/>
+          <w:sz w:val="27"/>
+          <w:szCs w:val="27"/>
+        </w:rPr>
+      </w:pPr>
+      <w:r>
+        <w:rPr>
+          <w:rFonts w:ascii="Calibri" w:hAnsi="Calibri" w:cs="Calibri"/>
+          <w:color w:val="000000"/>
+          <w:sz w:val="27"/>
+          <w:szCs w:val="27"/>
+        </w:rPr>
+        <w:t>‌</w:t>
+      </w:r>
+    </w:p>
+    <w:p>
+      <w:pPr>
+        <w:pStyle w:val="NormalWeb"/>
+        <w:spacing w:before="0" w:beforeAutospacing="0" w:after="0" w:afterAutospacing="0" w:line="360" w:lineRule="atLeast"/>
+        <w:rPr>
+          <w:rFonts w:ascii="Calibri" w:hAnsi="Calibri" w:cs="Calibri"/>
+          <w:color w:val="000000"/>
+          <w:sz w:val="27"/>
+          <w:szCs w:val="27"/>
+        </w:rPr>
+      </w:pPr>
+    </w:p>
+    <w:p>
+      <w:pPr>
+        <w:pStyle w:val="NormalWeb"/>
+        <w:rPr>
+          <w:rFonts w:ascii="Calibri" w:hAnsi="Calibri" w:cs="Calibri"/>
+          <w:color w:val="000000"/>
+          <w:sz w:val="27"/>
+          <w:szCs w:val="27"/>
+        </w:rPr>
+      </w:pPr>
+      <w:r>
+        <w:rPr>
+          <w:rFonts w:ascii="Calibri" w:hAnsi="Calibri" w:cs="Calibri"/>
+          <w:color w:val="000000"/>
+          <w:sz w:val="27"/>
+          <w:szCs w:val="27"/>
+        </w:rPr>
+        <w:t>‌</w:t>
+      </w:r>
+      <w:r>
+        <w:rPr>
+          <w:rFonts w:ascii="Calibri" w:hAnsi="Calibri" w:cs="Calibri"/>
+          <w:color w:val="000000"/>
+          <w:sz w:val="27"/>
+          <w:szCs w:val="27"/>
+        </w:rPr>
+        <w:t>Iantorno</w:t>
+      </w:r>
+      <w:r>
+        <w:rPr>
+          <w:rFonts w:ascii="Calibri" w:hAnsi="Calibri" w:cs="Calibri"/>
+          <w:color w:val="000000"/>
+          <w:sz w:val="27"/>
+          <w:szCs w:val="27"/>
+        </w:rPr>
+        <w:t>, M. (2023)</w:t>
+      </w:r>
+      <w:r>
+        <w:rPr>
+          <w:rFonts w:ascii="Calibri" w:hAnsi="Calibri" w:cs="Calibri"/>
+          <w:color w:val="000000"/>
+          <w:sz w:val="27"/>
+          <w:szCs w:val="27"/>
+        </w:rPr>
+        <w:t xml:space="preserve"> </w:t>
+      </w:r>
+      <w:r>
+        <w:rPr>
+          <w:rFonts w:ascii="Calibri" w:hAnsi="Calibri" w:cs="Calibri"/>
+          <w:color w:val="000000"/>
+          <w:sz w:val="27"/>
+          <w:szCs w:val="27"/>
+        </w:rPr>
+        <w:t>‘</w:t>
+      </w:r>
+      <w:r>
+        <w:rPr>
+          <w:rFonts w:ascii="Calibri" w:hAnsi="Calibri" w:cs="Calibri"/>
+          <w:color w:val="000000"/>
+          <w:sz w:val="27"/>
+          <w:szCs w:val="27"/>
+        </w:rPr>
+        <w:t>Class 3 - Random Variables + Binomial</w:t>
+      </w:r>
+      <w:r>
+        <w:rPr>
+          <w:rFonts w:ascii="Calibri" w:hAnsi="Calibri" w:cs="Calibri"/>
+          <w:color w:val="000000"/>
+          <w:sz w:val="27"/>
+          <w:szCs w:val="27"/>
+        </w:rPr>
+        <w:t>’</w:t>
+      </w:r>
+      <w:r>
+        <w:rPr>
+          <w:rFonts w:ascii="Calibri" w:hAnsi="Calibri" w:cs="Calibri"/>
+          <w:color w:val="000000"/>
+          <w:sz w:val="27"/>
+          <w:szCs w:val="27"/>
+        </w:rPr>
+        <w:t xml:space="preserve"> [pdf] </w:t>
+      </w:r>
+      <w:r>
+        <w:rPr>
+          <w:rFonts w:ascii="Calibri" w:hAnsi="Calibri" w:cs="Calibri"/>
+          <w:color w:val="000000"/>
+          <w:sz w:val="27"/>
+          <w:szCs w:val="27"/>
+        </w:rPr>
+        <w:t>Statistics for Data Analytics</w:t>
+      </w:r>
+      <w:r>
+        <w:rPr>
+          <w:rFonts w:ascii="Calibri" w:hAnsi="Calibri" w:cs="Calibri"/>
+          <w:color w:val="000000"/>
+          <w:sz w:val="27"/>
+          <w:szCs w:val="27"/>
+        </w:rPr>
+        <w:t xml:space="preserve">. CCT </w:t>
       </w:r>
       <w:proofErr w:type="spellStart"/>
+      <w:r>
+        <w:rPr>
+          <w:rFonts w:ascii="Calibri" w:hAnsi="Calibri" w:cs="Calibri"/>
+          <w:color w:val="000000"/>
+          <w:sz w:val="27"/>
+          <w:szCs w:val="27"/>
+        </w:rPr>
+        <w:t>Colleage</w:t>
+      </w:r>
+      <w:proofErr w:type="spellEnd"/>
+      <w:r>
+        <w:rPr>
+          <w:rFonts w:ascii="Calibri" w:hAnsi="Calibri" w:cs="Calibri"/>
+          <w:color w:val="000000"/>
+          <w:sz w:val="27"/>
+          <w:szCs w:val="27"/>
+        </w:rPr>
+        <w:t xml:space="preserve">. </w:t>
+      </w:r>
+      <w:r>
+        <w:rPr>
+          <w:rFonts w:ascii="Calibri" w:hAnsi="Calibri" w:cs="Calibri"/>
+          <w:color w:val="000000"/>
+          <w:sz w:val="27"/>
+          <w:szCs w:val="27"/>
+        </w:rPr>
+        <w:t>1 Nov.</w:t>
+      </w:r>
+    </w:p>
+    <w:p>
+      <w:pPr>
+        <w:pStyle w:val="NormalWeb"/>
+        <w:rPr>
+          <w:rFonts w:ascii="Calibri" w:hAnsi="Calibri" w:cs="Calibri"/>
+          <w:color w:val="000000"/>
+          <w:sz w:val="27"/>
+          <w:szCs w:val="27"/>
+        </w:rPr>
+      </w:pPr>
+    </w:p>
+    <w:p>
+      <w:pPr>
+        <w:pStyle w:val="NormalWeb"/>
+        <w:rPr>
+          <w:rFonts w:ascii="Calibri" w:hAnsi="Calibri" w:cs="Calibri"/>
+          <w:color w:val="000000"/>
+          <w:sz w:val="27"/>
+          <w:szCs w:val="27"/>
+        </w:rPr>
+      </w:pPr>
+      <w:r>
+        <w:rPr>
+          <w:rFonts w:ascii="Calibri" w:hAnsi="Calibri" w:cs="Calibri"/>
+          <w:color w:val="000000"/>
+          <w:sz w:val="27"/>
+          <w:szCs w:val="27"/>
+        </w:rPr>
+        <w:t xml:space="preserve">Weiss, N.A. and Weiss, C.A. (2017) </w:t>
+      </w:r>
       <w:r>
         <w:rPr>
           <w:rFonts w:ascii="Calibri" w:hAnsi="Calibri" w:cs="Calibri"/>
@@ -1438,17 +1661,16 @@
           <w:sz w:val="27"/>
           <w:szCs w:val="27"/>
         </w:rPr>
-        <w:t>Insightoriel</w:t>
-      </w:r>
-      <w:proofErr w:type="spellEnd"/>
-      <w:r>
-        <w:rPr>
-          <w:rFonts w:ascii="Calibri" w:hAnsi="Calibri" w:cs="Calibri"/>
-          <w:color w:val="000000"/>
-          <w:sz w:val="27"/>
-          <w:szCs w:val="27"/>
-        </w:rPr>
-        <w:t>. [online] Available at: https://insightoriel.com/what-is-boxplot-box-and-whisker-plot/.</w:t>
+        <w:t>Introductory statistics</w:t>
+      </w:r>
+      <w:r>
+        <w:rPr>
+          <w:rFonts w:ascii="Calibri" w:hAnsi="Calibri" w:cs="Calibri"/>
+          <w:color w:val="000000"/>
+          <w:sz w:val="27"/>
+          <w:szCs w:val="27"/>
+        </w:rPr>
+        <w:t>. Boston etc.: Pearson.</w:t>
       </w:r>
     </w:p>
     <w:p>
@@ -1462,66 +1684,54 @@
           <w:szCs w:val="27"/>
         </w:rPr>
       </w:pPr>
-    </w:p>
-    <w:p>
-      <w:pPr>
-        <w:pStyle w:val="NormalWeb"/>
-        <w:spacing w:before="0" w:beforeAutospacing="0" w:after="0" w:afterAutospacing="0" w:line="360" w:lineRule="atLeast"/>
-        <w:rPr>
-          <w:rFonts w:ascii="Calibri" w:hAnsi="Calibri" w:cs="Calibri"/>
-          <w:color w:val="000000"/>
-          <w:sz w:val="27"/>
-          <w:szCs w:val="27"/>
-        </w:rPr>
-      </w:pPr>
-    </w:p>
-    <w:p>
-      <w:pPr>
-        <w:rPr>
-          <w:lang w:val="en-US"/>
-        </w:rPr>
-      </w:pPr>
-      <w:proofErr w:type="spellStart"/>
-      <w:r>
-        <w:rPr>
-          <w:lang w:val="en-US"/>
-        </w:rPr>
-        <w:t>Głowania</w:t>
-      </w:r>
-      <w:proofErr w:type="spellEnd"/>
-      <w:r>
-        <w:rPr>
-          <w:lang w:val="en-US"/>
-        </w:rPr>
-        <w:t xml:space="preserve">, S., Kozak, J. and </w:t>
-      </w:r>
-      <w:proofErr w:type="spellStart"/>
-      <w:r>
-        <w:rPr>
-          <w:lang w:val="en-US"/>
-        </w:rPr>
-        <w:t>Juszczuk</w:t>
-      </w:r>
-      <w:proofErr w:type="spellEnd"/>
-      <w:r>
-        <w:rPr>
-          <w:lang w:val="en-US"/>
-        </w:rPr>
-        <w:t xml:space="preserve">, P. (2023) Knowledge Discovery in Databases for a Football Match Result. </w:t>
-      </w:r>
-      <w:r>
-        <w:rPr>
+      <w:r>
+        <w:rPr>
+          <w:rFonts w:ascii="Calibri" w:hAnsi="Calibri" w:cs="Calibri"/>
+          <w:color w:val="000000"/>
+          <w:sz w:val="27"/>
+          <w:szCs w:val="27"/>
+        </w:rPr>
+        <w:t>Corporate Finance Institute. (n.d.). </w:t>
+      </w:r>
+      <w:r>
+        <w:rPr>
+          <w:rFonts w:ascii="Calibri" w:hAnsi="Calibri" w:cs="Calibri"/>
           <w:i/>
           <w:iCs/>
-          <w:lang w:val="en-US"/>
-        </w:rPr>
-        <w:t>Electronics</w:t>
-      </w:r>
-      <w:r>
-        <w:rPr>
-          <w:lang w:val="en-US"/>
-        </w:rPr>
-        <w:t>. [Online] 12 (12), 2712. Available at: doi:10.3390/electronics12122712.</w:t>
+          <w:color w:val="000000"/>
+          <w:sz w:val="27"/>
+          <w:szCs w:val="27"/>
+        </w:rPr>
+        <w:t>Normal Distribution</w:t>
+      </w:r>
+      <w:r>
+        <w:rPr>
+          <w:rFonts w:ascii="Calibri" w:hAnsi="Calibri" w:cs="Calibri"/>
+          <w:color w:val="000000"/>
+          <w:sz w:val="27"/>
+          <w:szCs w:val="27"/>
+        </w:rPr>
+        <w:t>. [online] Available at: https://corporatefinanceinstitute.com/resources/data-science/normal-distribution/.</w:t>
+      </w:r>
+    </w:p>
+    <w:p>
+      <w:pPr>
+        <w:pStyle w:val="NormalWeb"/>
+        <w:rPr>
+          <w:rFonts w:ascii="Calibri" w:hAnsi="Calibri" w:cs="Calibri"/>
+          <w:color w:val="000000"/>
+          <w:sz w:val="27"/>
+          <w:szCs w:val="27"/>
+        </w:rPr>
+      </w:pPr>
+      <w:r>
+        <w:rPr>
+          <w:rFonts w:ascii="Calibri" w:hAnsi="Calibri" w:cs="Calibri"/>
+          <w:color w:val="000000"/>
+          <w:sz w:val="27"/>
+          <w:szCs w:val="27"/>
+        </w:rPr>
+        <w:t>‌</w:t>
       </w:r>
     </w:p>
     <w:p>
@@ -1535,198 +1745,14 @@
           <w:szCs w:val="27"/>
         </w:rPr>
       </w:pPr>
-    </w:p>
-    <w:p>
-      <w:pPr>
-        <w:pStyle w:val="NormalWeb"/>
-        <w:rPr>
-          <w:rFonts w:ascii="Calibri" w:hAnsi="Calibri" w:cs="Calibri"/>
-          <w:color w:val="000000"/>
-          <w:sz w:val="27"/>
-          <w:szCs w:val="27"/>
-        </w:rPr>
-      </w:pPr>
-      <w:r>
-        <w:rPr>
-          <w:rFonts w:ascii="Calibri" w:hAnsi="Calibri" w:cs="Calibri"/>
-          <w:color w:val="000000"/>
-          <w:sz w:val="27"/>
-          <w:szCs w:val="27"/>
-        </w:rPr>
-        <w:t>‌</w:t>
-      </w:r>
-    </w:p>
-    <w:p>
-      <w:pPr>
-        <w:pStyle w:val="NormalWeb"/>
-        <w:spacing w:before="0" w:beforeAutospacing="0" w:after="0" w:afterAutospacing="0" w:line="360" w:lineRule="atLeast"/>
-        <w:rPr>
-          <w:rFonts w:ascii="Calibri" w:hAnsi="Calibri" w:cs="Calibri"/>
-          <w:color w:val="000000"/>
-          <w:sz w:val="27"/>
-          <w:szCs w:val="27"/>
-        </w:rPr>
-      </w:pPr>
-    </w:p>
-    <w:p>
-      <w:pPr>
-        <w:pStyle w:val="NormalWeb"/>
-        <w:rPr>
-          <w:rFonts w:ascii="Calibri" w:hAnsi="Calibri" w:cs="Calibri"/>
-          <w:color w:val="000000"/>
-          <w:sz w:val="27"/>
-          <w:szCs w:val="27"/>
-        </w:rPr>
-      </w:pPr>
-      <w:r>
-        <w:rPr>
-          <w:rFonts w:ascii="Calibri" w:hAnsi="Calibri" w:cs="Calibri"/>
-          <w:color w:val="000000"/>
-          <w:sz w:val="27"/>
-          <w:szCs w:val="27"/>
-        </w:rPr>
-        <w:t>‌</w:t>
-      </w:r>
-      <w:r>
-        <w:rPr>
-          <w:rFonts w:ascii="Calibri" w:hAnsi="Calibri" w:cs="Calibri"/>
-          <w:color w:val="000000"/>
-          <w:sz w:val="27"/>
-          <w:szCs w:val="27"/>
-        </w:rPr>
-        <w:t>Iantorno</w:t>
-      </w:r>
-      <w:r>
-        <w:rPr>
-          <w:rFonts w:ascii="Calibri" w:hAnsi="Calibri" w:cs="Calibri"/>
-          <w:color w:val="000000"/>
-          <w:sz w:val="27"/>
-          <w:szCs w:val="27"/>
-        </w:rPr>
-        <w:t>, M. (2023)</w:t>
-      </w:r>
-      <w:r>
-        <w:rPr>
-          <w:rFonts w:ascii="Calibri" w:hAnsi="Calibri" w:cs="Calibri"/>
-          <w:color w:val="000000"/>
-          <w:sz w:val="27"/>
-          <w:szCs w:val="27"/>
-        </w:rPr>
-        <w:t xml:space="preserve"> </w:t>
-      </w:r>
-      <w:r>
-        <w:rPr>
-          <w:rFonts w:ascii="Calibri" w:hAnsi="Calibri" w:cs="Calibri"/>
-          <w:color w:val="000000"/>
-          <w:sz w:val="27"/>
-          <w:szCs w:val="27"/>
-        </w:rPr>
-        <w:t>‘</w:t>
-      </w:r>
-      <w:r>
-        <w:rPr>
-          <w:rFonts w:ascii="Calibri" w:hAnsi="Calibri" w:cs="Calibri"/>
-          <w:color w:val="000000"/>
-          <w:sz w:val="27"/>
-          <w:szCs w:val="27"/>
-        </w:rPr>
-        <w:t>Class 3 - Random Variables + Binomial</w:t>
-      </w:r>
-      <w:r>
-        <w:rPr>
-          <w:rFonts w:ascii="Calibri" w:hAnsi="Calibri" w:cs="Calibri"/>
-          <w:color w:val="000000"/>
-          <w:sz w:val="27"/>
-          <w:szCs w:val="27"/>
-        </w:rPr>
-        <w:t>’</w:t>
-      </w:r>
-      <w:r>
-        <w:rPr>
-          <w:rFonts w:ascii="Calibri" w:hAnsi="Calibri" w:cs="Calibri"/>
-          <w:color w:val="000000"/>
-          <w:sz w:val="27"/>
-          <w:szCs w:val="27"/>
-        </w:rPr>
-        <w:t xml:space="preserve"> [pdf] </w:t>
-      </w:r>
-      <w:r>
-        <w:rPr>
-          <w:rFonts w:ascii="Calibri" w:hAnsi="Calibri" w:cs="Calibri"/>
-          <w:color w:val="000000"/>
-          <w:sz w:val="27"/>
-          <w:szCs w:val="27"/>
-        </w:rPr>
-        <w:t>Statistics for Data Analytics</w:t>
-      </w:r>
-      <w:r>
-        <w:rPr>
-          <w:rFonts w:ascii="Calibri" w:hAnsi="Calibri" w:cs="Calibri"/>
-          <w:color w:val="000000"/>
-          <w:sz w:val="27"/>
-          <w:szCs w:val="27"/>
-        </w:rPr>
-        <w:t xml:space="preserve">. CCT </w:t>
-      </w:r>
-      <w:proofErr w:type="spellStart"/>
-      <w:r>
-        <w:rPr>
-          <w:rFonts w:ascii="Calibri" w:hAnsi="Calibri" w:cs="Calibri"/>
-          <w:color w:val="000000"/>
-          <w:sz w:val="27"/>
-          <w:szCs w:val="27"/>
-        </w:rPr>
-        <w:t>Colleage</w:t>
-      </w:r>
-      <w:proofErr w:type="spellEnd"/>
-      <w:r>
-        <w:rPr>
-          <w:rFonts w:ascii="Calibri" w:hAnsi="Calibri" w:cs="Calibri"/>
-          <w:color w:val="000000"/>
-          <w:sz w:val="27"/>
-          <w:szCs w:val="27"/>
-        </w:rPr>
-        <w:t xml:space="preserve">. </w:t>
-      </w:r>
-      <w:r>
-        <w:rPr>
-          <w:rFonts w:ascii="Calibri" w:hAnsi="Calibri" w:cs="Calibri"/>
-          <w:color w:val="000000"/>
-          <w:sz w:val="27"/>
-          <w:szCs w:val="27"/>
-        </w:rPr>
-        <w:t>1 Nov.</w:t>
-      </w:r>
-    </w:p>
-    <w:p>
-      <w:pPr>
-        <w:pStyle w:val="NormalWeb"/>
-        <w:rPr>
-          <w:rFonts w:ascii="Calibri" w:hAnsi="Calibri" w:cs="Calibri"/>
-          <w:color w:val="000000"/>
-          <w:sz w:val="27"/>
-          <w:szCs w:val="27"/>
-        </w:rPr>
-      </w:pPr>
-    </w:p>
-    <w:p>
-      <w:pPr>
-        <w:pStyle w:val="NormalWeb"/>
-        <w:rPr>
-          <w:rFonts w:ascii="Calibri" w:hAnsi="Calibri" w:cs="Calibri"/>
-          <w:color w:val="000000"/>
-          <w:sz w:val="27"/>
-          <w:szCs w:val="27"/>
-        </w:rPr>
-      </w:pPr>
-      <w:r>
-        <w:rPr>
-          <w:rFonts w:ascii="Calibri" w:hAnsi="Calibri" w:cs="Calibri"/>
-          <w:color w:val="000000"/>
-          <w:sz w:val="27"/>
-          <w:szCs w:val="27"/>
-        </w:rPr>
-        <w:t xml:space="preserve">Weiss, N.A. and Weiss, C.A. (2017) </w:t>
+      <w:r>
+        <w:rPr>
+          <w:rFonts w:ascii="Calibri" w:hAnsi="Calibri" w:cs="Calibri"/>
+          <w:color w:val="000000"/>
+          <w:sz w:val="27"/>
+          <w:szCs w:val="27"/>
+        </w:rPr>
+        <w:t>Zach (2020). </w:t>
       </w:r>
       <w:r>
         <w:rPr>
@@ -1737,17 +1763,218 @@
           <w:sz w:val="27"/>
           <w:szCs w:val="27"/>
         </w:rPr>
-        <w:t>Introductory statistics</w:t>
-      </w:r>
-      <w:r>
-        <w:rPr>
-          <w:rFonts w:ascii="Calibri" w:hAnsi="Calibri" w:cs="Calibri"/>
-          <w:color w:val="000000"/>
-          <w:sz w:val="27"/>
-          <w:szCs w:val="27"/>
-        </w:rPr>
-        <w:t>. Boston etc.: Pearson.</w:t>
-      </w:r>
+        <w:t>Normal Distribution Dataset Generator</w:t>
+      </w:r>
+      <w:r>
+        <w:rPr>
+          <w:rFonts w:ascii="Calibri" w:hAnsi="Calibri" w:cs="Calibri"/>
+          <w:color w:val="000000"/>
+          <w:sz w:val="27"/>
+          <w:szCs w:val="27"/>
+        </w:rPr>
+        <w:t xml:space="preserve">. [online] </w:t>
+      </w:r>
+      <w:proofErr w:type="spellStart"/>
+      <w:r>
+        <w:rPr>
+          <w:rFonts w:ascii="Calibri" w:hAnsi="Calibri" w:cs="Calibri"/>
+          <w:color w:val="000000"/>
+          <w:sz w:val="27"/>
+          <w:szCs w:val="27"/>
+        </w:rPr>
+        <w:t>Statology</w:t>
+      </w:r>
+      <w:proofErr w:type="spellEnd"/>
+      <w:r>
+        <w:rPr>
+          <w:rFonts w:ascii="Calibri" w:hAnsi="Calibri" w:cs="Calibri"/>
+          <w:color w:val="000000"/>
+          <w:sz w:val="27"/>
+          <w:szCs w:val="27"/>
+        </w:rPr>
+        <w:t>. Available at: https://www.statology.org/normal-distribution-dataset-generator/ [Accessed 4 Nov. 2023].</w:t>
+      </w:r>
+    </w:p>
+    <w:p>
+      <w:pPr>
+        <w:pStyle w:val="NormalWeb"/>
+        <w:rPr>
+          <w:rFonts w:ascii="Calibri" w:hAnsi="Calibri" w:cs="Calibri"/>
+          <w:color w:val="000000"/>
+          <w:sz w:val="27"/>
+          <w:szCs w:val="27"/>
+        </w:rPr>
+      </w:pPr>
+      <w:r>
+        <w:rPr>
+          <w:rFonts w:ascii="Calibri" w:hAnsi="Calibri" w:cs="Calibri"/>
+          <w:color w:val="000000"/>
+          <w:sz w:val="27"/>
+          <w:szCs w:val="27"/>
+        </w:rPr>
+        <w:t>‌</w:t>
+      </w:r>
+    </w:p>
+    <w:p>
+      <w:pPr>
+        <w:pStyle w:val="NormalWeb"/>
+        <w:rPr>
+          <w:rFonts w:ascii="Calibri" w:hAnsi="Calibri" w:cs="Calibri"/>
+          <w:color w:val="2C3E50"/>
+          <w:sz w:val="27"/>
+          <w:szCs w:val="27"/>
+          <w:shd w:val="clear" w:color="auto" w:fill="FEF1C4"/>
+        </w:rPr>
+      </w:pPr>
+      <w:r>
+        <w:rPr>
+          <w:rFonts w:ascii="Calibri" w:hAnsi="Calibri" w:cs="Calibri"/>
+          <w:color w:val="2C3E50"/>
+          <w:sz w:val="27"/>
+          <w:szCs w:val="27"/>
+          <w:shd w:val="clear" w:color="auto" w:fill="FEF1C4"/>
+        </w:rPr>
+        <w:t xml:space="preserve">Gupta, A., Mishra, P., Pandey, C., Singh, U., Sahu, C. and </w:t>
+      </w:r>
+      <w:proofErr w:type="spellStart"/>
+      <w:r>
+        <w:rPr>
+          <w:rFonts w:ascii="Calibri" w:hAnsi="Calibri" w:cs="Calibri"/>
+          <w:color w:val="2C3E50"/>
+          <w:sz w:val="27"/>
+          <w:szCs w:val="27"/>
+          <w:shd w:val="clear" w:color="auto" w:fill="FEF1C4"/>
+        </w:rPr>
+        <w:t>Keshri</w:t>
+      </w:r>
+      <w:proofErr w:type="spellEnd"/>
+      <w:r>
+        <w:rPr>
+          <w:rFonts w:ascii="Calibri" w:hAnsi="Calibri" w:cs="Calibri"/>
+          <w:color w:val="2C3E50"/>
+          <w:sz w:val="27"/>
+          <w:szCs w:val="27"/>
+          <w:shd w:val="clear" w:color="auto" w:fill="FEF1C4"/>
+        </w:rPr>
+        <w:t>, A. (2019). Descriptive Statistics and Normality Tests for Statistical Data. </w:t>
+      </w:r>
+      <w:r>
+        <w:rPr>
+          <w:rFonts w:ascii="Calibri" w:hAnsi="Calibri" w:cs="Calibri"/>
+          <w:i/>
+          <w:iCs/>
+          <w:color w:val="2C3E50"/>
+          <w:sz w:val="27"/>
+          <w:szCs w:val="27"/>
+          <w:shd w:val="clear" w:color="auto" w:fill="FEF1C4"/>
+        </w:rPr>
+        <w:t>Annals of Cardiac Anaesthesia</w:t>
+      </w:r>
+      <w:r>
+        <w:rPr>
+          <w:rFonts w:ascii="Calibri" w:hAnsi="Calibri" w:cs="Calibri"/>
+          <w:color w:val="2C3E50"/>
+          <w:sz w:val="27"/>
+          <w:szCs w:val="27"/>
+          <w:shd w:val="clear" w:color="auto" w:fill="FEF1C4"/>
+        </w:rPr>
+        <w:t xml:space="preserve">, [online] 22(1), pp.67–72. </w:t>
+      </w:r>
+      <w:proofErr w:type="spellStart"/>
+      <w:r>
+        <w:rPr>
+          <w:rFonts w:ascii="Calibri" w:hAnsi="Calibri" w:cs="Calibri"/>
+          <w:color w:val="2C3E50"/>
+          <w:sz w:val="27"/>
+          <w:szCs w:val="27"/>
+          <w:shd w:val="clear" w:color="auto" w:fill="FEF1C4"/>
+        </w:rPr>
+        <w:t>doi:https</w:t>
+      </w:r>
+      <w:proofErr w:type="spellEnd"/>
+      <w:r>
+        <w:rPr>
+          <w:rFonts w:ascii="Calibri" w:hAnsi="Calibri" w:cs="Calibri"/>
+          <w:color w:val="2C3E50"/>
+          <w:sz w:val="27"/>
+          <w:szCs w:val="27"/>
+          <w:shd w:val="clear" w:color="auto" w:fill="FEF1C4"/>
+        </w:rPr>
+        <w:t>://doi.org/10.4103%2Faca.ACA_157_18.</w:t>
+      </w:r>
+    </w:p>
+    <w:p>
+      <w:pPr>
+        <w:pStyle w:val="NormalWeb"/>
+        <w:spacing w:before="0" w:beforeAutospacing="0" w:after="0" w:afterAutospacing="0" w:line="360" w:lineRule="atLeast"/>
+        <w:rPr>
+          <w:rFonts w:ascii="Calibri" w:hAnsi="Calibri" w:cs="Calibri"/>
+          <w:color w:val="000000"/>
+          <w:sz w:val="27"/>
+          <w:szCs w:val="27"/>
+        </w:rPr>
+      </w:pPr>
+      <w:r>
+        <w:rPr>
+          <w:rFonts w:ascii="Calibri" w:hAnsi="Calibri" w:cs="Calibri"/>
+          <w:color w:val="000000"/>
+          <w:sz w:val="27"/>
+          <w:szCs w:val="27"/>
+        </w:rPr>
+        <w:lastRenderedPageBreak/>
+        <w:t>LaMorte, W. (2016). </w:t>
+      </w:r>
+      <w:r>
+        <w:rPr>
+          <w:rFonts w:ascii="Calibri" w:hAnsi="Calibri" w:cs="Calibri"/>
+          <w:i/>
+          <w:iCs/>
+          <w:color w:val="000000"/>
+          <w:sz w:val="27"/>
+          <w:szCs w:val="27"/>
+        </w:rPr>
+        <w:t>Central Limit Theorem</w:t>
+      </w:r>
+      <w:r>
+        <w:rPr>
+          <w:rFonts w:ascii="Calibri" w:hAnsi="Calibri" w:cs="Calibri"/>
+          <w:color w:val="000000"/>
+          <w:sz w:val="27"/>
+          <w:szCs w:val="27"/>
+        </w:rPr>
+        <w:t>. [online] Boston University School of Public Health. Available at: https://sphweb.bumc.bu.edu/otlt/MPH-Modules/BS/BS704_Probability/BS704_Probability12.html.</w:t>
+      </w:r>
+    </w:p>
+    <w:p>
+      <w:pPr>
+        <w:pStyle w:val="NormalWeb"/>
+        <w:rPr>
+          <w:rFonts w:ascii="Calibri" w:hAnsi="Calibri" w:cs="Calibri"/>
+          <w:color w:val="000000"/>
+          <w:sz w:val="27"/>
+          <w:szCs w:val="27"/>
+        </w:rPr>
+      </w:pPr>
+      <w:r>
+        <w:rPr>
+          <w:rFonts w:ascii="Calibri" w:hAnsi="Calibri" w:cs="Calibri"/>
+          <w:color w:val="000000"/>
+          <w:sz w:val="27"/>
+          <w:szCs w:val="27"/>
+        </w:rPr>
+        <w:t>‌</w:t>
+      </w:r>
+    </w:p>
+    <w:p>
+      <w:pPr>
+        <w:pStyle w:val="NormalWeb"/>
+        <w:rPr>
+          <w:rFonts w:ascii="Calibri" w:hAnsi="Calibri" w:cs="Calibri"/>
+          <w:color w:val="000000"/>
+          <w:sz w:val="27"/>
+          <w:szCs w:val="27"/>
+        </w:rPr>
+      </w:pPr>
     </w:p>
     <w:p>
       <w:pPr>
